--- a/Documents/Favours-Ontwerp Document.docx
+++ b/Documents/Favours-Ontwerp Document.docx
@@ -1,6 +1,6 @@
 
 <file path=word/document.xml><?xml version="1.0" encoding="utf-8"?>
-<w:document xmlns:wpc="http://schemas.microsoft.com/office/word/2010/wordprocessingCanvas" xmlns:cx="http://schemas.microsoft.com/office/drawing/2014/chartex" xmlns:cx1="http://schemas.microsoft.com/office/drawing/2015/9/8/chartex" xmlns:cx2="http://schemas.microsoft.com/office/drawing/2015/10/21/chartex" xmlns:cx3="http://schemas.microsoft.com/office/drawing/2016/5/9/chartex" xmlns:cx4="http://schemas.microsoft.com/office/drawing/2016/5/10/chartex" xmlns:cx5="http://schemas.microsoft.com/office/drawing/2016/5/11/chartex" xmlns:cx6="http://schemas.microsoft.com/office/drawing/2016/5/12/chartex" xmlns:cx7="http://schemas.microsoft.com/office/drawing/2016/5/13/chartex" xmlns:cx8="http://schemas.microsoft.com/office/drawing/2016/5/14/chartex" xmlns:mc="http://schemas.openxmlformats.org/markup-compatibility/2006" xmlns:aink="http://schemas.microsoft.com/office/drawing/2016/ink" xmlns:am3d="http://schemas.microsoft.com/office/drawing/2017/model3d" xmlns:o="urn:schemas-microsoft-com:office:office" xmlns:r="http://schemas.openxmlformats.org/officeDocument/2006/relationships" xmlns:m="http://schemas.openxmlformats.org/officeDocument/2006/math" xmlns:v="urn:schemas-microsoft-com:vml" xmlns:wp14="http://schemas.microsoft.com/office/word/2010/wordprocessingDrawing" xmlns:wp="http://schemas.openxmlformats.org/drawingml/2006/wordprocessingDrawing" xmlns:w10="urn:schemas-microsoft-com:office:word" xmlns:w="http://schemas.openxmlformats.org/wordprocessingml/2006/main" xmlns:w14="http://schemas.microsoft.com/office/word/2010/wordml" xmlns:w15="http://schemas.microsoft.com/office/word/2012/wordml" xmlns:w16cid="http://schemas.microsoft.com/office/word/2016/wordml/cid" xmlns:w16se="http://schemas.microsoft.com/office/word/2015/wordml/symex" xmlns:wpg="http://schemas.microsoft.com/office/word/2010/wordprocessingGroup" xmlns:wpi="http://schemas.microsoft.com/office/word/2010/wordprocessingInk" xmlns:wne="http://schemas.microsoft.com/office/word/2006/wordml" xmlns:wps="http://schemas.microsoft.com/office/word/2010/wordprocessingShape" mc:Ignorable="w14 w15 w16se w16cid wp14">
+<w:document xmlns:wpc="http://schemas.microsoft.com/office/word/2010/wordprocessingCanvas" xmlns:cx="http://schemas.microsoft.com/office/drawing/2014/chartex" xmlns:cx1="http://schemas.microsoft.com/office/drawing/2015/9/8/chartex" xmlns:cx2="http://schemas.microsoft.com/office/drawing/2015/10/21/chartex" xmlns:cx3="http://schemas.microsoft.com/office/drawing/2016/5/9/chartex" xmlns:cx4="http://schemas.microsoft.com/office/drawing/2016/5/10/chartex" xmlns:cx5="http://schemas.microsoft.com/office/drawing/2016/5/11/chartex" xmlns:cx6="http://schemas.microsoft.com/office/drawing/2016/5/12/chartex" xmlns:cx7="http://schemas.microsoft.com/office/drawing/2016/5/13/chartex" xmlns:cx8="http://schemas.microsoft.com/office/drawing/2016/5/14/chartex" xmlns:mc="http://schemas.openxmlformats.org/markup-compatibility/2006" xmlns:aink="http://schemas.microsoft.com/office/drawing/2016/ink" xmlns:am3d="http://schemas.microsoft.com/office/drawing/2017/model3d" xmlns:o="urn:schemas-microsoft-com:office:office" xmlns:r="http://schemas.openxmlformats.org/officeDocument/2006/relationships" xmlns:m="http://schemas.openxmlformats.org/officeDocument/2006/math" xmlns:v="urn:schemas-microsoft-com:vml" xmlns:wp14="http://schemas.microsoft.com/office/word/2010/wordprocessingDrawing" xmlns:wp="http://schemas.openxmlformats.org/drawingml/2006/wordprocessingDrawing" xmlns:w10="urn:schemas-microsoft-com:office:word" xmlns:w="http://schemas.openxmlformats.org/wordprocessingml/2006/main" xmlns:w14="http://schemas.microsoft.com/office/word/2010/wordml" xmlns:w15="http://schemas.microsoft.com/office/word/2012/wordml" xmlns:w16cex="http://schemas.microsoft.com/office/word/2018/wordml/cex" xmlns:w16cid="http://schemas.microsoft.com/office/word/2016/wordml/cid" xmlns:w16="http://schemas.microsoft.com/office/word/2018/wordml" xmlns:w16se="http://schemas.microsoft.com/office/word/2015/wordml/symex" xmlns:wpg="http://schemas.microsoft.com/office/word/2010/wordprocessingGroup" xmlns:wpi="http://schemas.microsoft.com/office/word/2010/wordprocessingInk" xmlns:wne="http://schemas.microsoft.com/office/word/2006/wordml" xmlns:wps="http://schemas.microsoft.com/office/word/2010/wordprocessingShape" mc:Ignorable="w14 w15 w16se w16cid w16 w16cex wp14">
   <w:body>
     <w:sdt>
       <w:sdtPr>
@@ -100,7 +100,6 @@
                                   <w:dataBinding w:prefixMappings="xmlns:ns0='http://purl.org/dc/elements/1.1/' xmlns:ns1='http://schemas.openxmlformats.org/package/2006/metadata/core-properties' " w:xpath="/ns1:coreProperties[1]/ns0:title[1]" w:storeItemID="{6C3C8BC8-F283-45AE-878A-BAB7291924A1}"/>
                                   <w:text/>
                                 </w:sdtPr>
-                                <w:sdtEndPr/>
                                 <w:sdtContent>
                                   <w:p>
                                     <w:pPr>
@@ -149,7 +148,6 @@
                                     <w:dataBinding w:prefixMappings="xmlns:ns0='http://purl.org/dc/elements/1.1/' xmlns:ns1='http://schemas.openxmlformats.org/package/2006/metadata/core-properties' " w:xpath="/ns1:coreProperties[1]/ns0:subject[1]" w:storeItemID="{6C3C8BC8-F283-45AE-878A-BAB7291924A1}"/>
                                     <w:text/>
                                   </w:sdtPr>
-                                  <w:sdtEndPr/>
                                   <w:sdtContent>
                                     <w:r>
                                       <w:rPr>
@@ -210,7 +208,6 @@
                             <w:dataBinding w:prefixMappings="xmlns:ns0='http://purl.org/dc/elements/1.1/' xmlns:ns1='http://schemas.openxmlformats.org/package/2006/metadata/core-properties' " w:xpath="/ns1:coreProperties[1]/ns0:title[1]" w:storeItemID="{6C3C8BC8-F283-45AE-878A-BAB7291924A1}"/>
                             <w:text/>
                           </w:sdtPr>
-                          <w:sdtEndPr/>
                           <w:sdtContent>
                             <w:p>
                               <w:pPr>
@@ -259,7 +256,6 @@
                               <w:dataBinding w:prefixMappings="xmlns:ns0='http://purl.org/dc/elements/1.1/' xmlns:ns1='http://schemas.openxmlformats.org/package/2006/metadata/core-properties' " w:xpath="/ns1:coreProperties[1]/ns0:subject[1]" w:storeItemID="{6C3C8BC8-F283-45AE-878A-BAB7291924A1}"/>
                               <w:text/>
                             </w:sdtPr>
-                            <w:sdtEndPr/>
                             <w:sdtContent>
                               <w:r>
                                 <w:rPr>
@@ -798,7 +794,7 @@
               </mc:Choice>
               <mc:Fallback>
                 <w:pict>
-                  <v:group w14:anchorId="0BFBB83A" id="Group 2" o:spid="_x0000_s1026" style="position:absolute;margin-left:0;margin-top:0;width:432.65pt;height:448.55pt;z-index:-251656192;mso-width-percent:706;mso-height-percent:566;mso-left-percent:220;mso-top-percent:300;mso-position-horizontal-relative:page;mso-position-vertical-relative:page;mso-width-percent:706;mso-height-percent:566;mso-left-percent:220;mso-top-percent:300" coordsize="43291,44910" o:gfxdata="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">
+                  <v:group w14:anchorId="5DD53D25" id="Group 2" o:spid="_x0000_s1026" style="position:absolute;margin-left:0;margin-top:0;width:432.65pt;height:448.55pt;z-index:-251656192;mso-width-percent:706;mso-height-percent:566;mso-left-percent:220;mso-top-percent:300;mso-position-horizontal-relative:page;mso-position-vertical-relative:page;mso-width-percent:706;mso-height-percent:566;mso-left-percent:220;mso-top-percent:300" coordsize="43291,44910" o:gfxdata="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">
                     <o:lock v:ext="edit" aspectratio="t"/>
                     <v:shape id="Freeform 64" o:spid="_x0000_s1027" style="position:absolute;left:15017;width:28274;height:28352;visibility:visible;mso-wrap-style:square;v-text-anchor:top" coordsize="1781,1786" o:gfxdata="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" path="m4,1786l,1782,1776,r5,5l4,1786xe" filled="f" stroked="f">
                       <v:path arrowok="t" o:connecttype="custom" o:connectlocs="6350,2835275;0,2828925;2819400,0;2827338,7938;6350,2835275" o:connectangles="0,0,0,0,0"/>
@@ -912,13 +908,23 @@
                                     <w:szCs w:val="36"/>
                                   </w:rPr>
                                 </w:pPr>
+                                <w:proofErr w:type="spellStart"/>
                                 <w:r>
                                   <w:rPr>
                                     <w:color w:val="44546A" w:themeColor="text2"/>
                                     <w:sz w:val="36"/>
                                     <w:szCs w:val="36"/>
                                   </w:rPr>
-                                  <w:t xml:space="preserve">Klas: </w:t>
+                                  <w:t>Klas</w:t>
+                                </w:r>
+                                <w:proofErr w:type="spellEnd"/>
+                                <w:r>
+                                  <w:rPr>
+                                    <w:color w:val="44546A" w:themeColor="text2"/>
+                                    <w:sz w:val="36"/>
+                                    <w:szCs w:val="36"/>
+                                  </w:rPr>
+                                  <w:t xml:space="preserve">: </w:t>
                                 </w:r>
                                 <w:r>
                                   <w:rPr>
@@ -1037,13 +1043,23 @@
                               <w:szCs w:val="36"/>
                             </w:rPr>
                           </w:pPr>
+                          <w:proofErr w:type="spellStart"/>
                           <w:r>
                             <w:rPr>
                               <w:color w:val="44546A" w:themeColor="text2"/>
                               <w:sz w:val="36"/>
                               <w:szCs w:val="36"/>
                             </w:rPr>
-                            <w:t xml:space="preserve">Klas: </w:t>
+                            <w:t>Klas</w:t>
+                          </w:r>
+                          <w:proofErr w:type="spellEnd"/>
+                          <w:r>
+                            <w:rPr>
+                              <w:color w:val="44546A" w:themeColor="text2"/>
+                              <w:sz w:val="36"/>
+                              <w:szCs w:val="36"/>
+                            </w:rPr>
+                            <w:t xml:space="preserve">: </w:t>
                           </w:r>
                           <w:r>
                             <w:rPr>
@@ -1122,7 +1138,7 @@
       </w:pPr>
       <w:r>
         <w:lastRenderedPageBreak/>
-        <w:t>Context</w:t>
+        <w:t>Architectuur</w:t>
       </w:r>
     </w:p>
     <w:p>
@@ -1267,6 +1283,7 @@
         <w:t>base ontwerp</w:t>
       </w:r>
     </w:p>
+    <w:p/>
     <w:p>
       <w:r>
         <w:rPr>
@@ -1335,7 +1352,7 @@
 </file>
 
 <file path=word/styles.xml><?xml version="1.0" encoding="utf-8"?>
-<w:styles xmlns:mc="http://schemas.openxmlformats.org/markup-compatibility/2006" xmlns:r="http://schemas.openxmlformats.org/officeDocument/2006/relationships" xmlns:w="http://schemas.openxmlformats.org/wordprocessingml/2006/main" xmlns:w14="http://schemas.microsoft.com/office/word/2010/wordml" xmlns:w15="http://schemas.microsoft.com/office/word/2012/wordml" xmlns:w16cid="http://schemas.microsoft.com/office/word/2016/wordml/cid" xmlns:w16se="http://schemas.microsoft.com/office/word/2015/wordml/symex" mc:Ignorable="w14 w15 w16se w16cid">
+<w:styles xmlns:mc="http://schemas.openxmlformats.org/markup-compatibility/2006" xmlns:r="http://schemas.openxmlformats.org/officeDocument/2006/relationships" xmlns:w="http://schemas.openxmlformats.org/wordprocessingml/2006/main" xmlns:w14="http://schemas.microsoft.com/office/word/2010/wordml" xmlns:w15="http://schemas.microsoft.com/office/word/2012/wordml" xmlns:w16cex="http://schemas.microsoft.com/office/word/2018/wordml/cex" xmlns:w16cid="http://schemas.microsoft.com/office/word/2016/wordml/cid" xmlns:w16="http://schemas.microsoft.com/office/word/2018/wordml" xmlns:w16se="http://schemas.microsoft.com/office/word/2015/wordml/symex" mc:Ignorable="w14 w15 w16se w16cid w16 w16cex">
   <w:docDefaults>
     <w:rPrDefault>
       <w:rPr>

--- a/Documents/Favours-Ontwerp Document.docx
+++ b/Documents/Favours-Ontwerp Document.docx
@@ -26,6 +26,7 @@
             <w:pStyle w:val="NoSpacing"/>
             <w:rPr>
               <w:sz w:val="2"/>
+              <w:lang w:val="nl-NL"/>
             </w:rPr>
           </w:pPr>
         </w:p>
@@ -100,6 +101,7 @@
                                   <w:dataBinding w:prefixMappings="xmlns:ns0='http://purl.org/dc/elements/1.1/' xmlns:ns1='http://schemas.openxmlformats.org/package/2006/metadata/core-properties' " w:xpath="/ns1:coreProperties[1]/ns0:title[1]" w:storeItemID="{6C3C8BC8-F283-45AE-878A-BAB7291924A1}"/>
                                   <w:text/>
                                 </w:sdtPr>
+                                <w:sdtEndPr/>
                                 <w:sdtContent>
                                   <w:p>
                                     <w:pPr>
@@ -148,6 +150,7 @@
                                     <w:dataBinding w:prefixMappings="xmlns:ns0='http://purl.org/dc/elements/1.1/' xmlns:ns1='http://schemas.openxmlformats.org/package/2006/metadata/core-properties' " w:xpath="/ns1:coreProperties[1]/ns0:subject[1]" w:storeItemID="{6C3C8BC8-F283-45AE-878A-BAB7291924A1}"/>
                                     <w:text/>
                                   </w:sdtPr>
+                                  <w:sdtEndPr/>
                                   <w:sdtContent>
                                     <w:r>
                                       <w:rPr>
@@ -208,6 +211,7 @@
                             <w:dataBinding w:prefixMappings="xmlns:ns0='http://purl.org/dc/elements/1.1/' xmlns:ns1='http://schemas.openxmlformats.org/package/2006/metadata/core-properties' " w:xpath="/ns1:coreProperties[1]/ns0:title[1]" w:storeItemID="{6C3C8BC8-F283-45AE-878A-BAB7291924A1}"/>
                             <w:text/>
                           </w:sdtPr>
+                          <w:sdtEndPr/>
                           <w:sdtContent>
                             <w:p>
                               <w:pPr>
@@ -256,6 +260,7 @@
                               <w:dataBinding w:prefixMappings="xmlns:ns0='http://purl.org/dc/elements/1.1/' xmlns:ns1='http://schemas.openxmlformats.org/package/2006/metadata/core-properties' " w:xpath="/ns1:coreProperties[1]/ns0:subject[1]" w:storeItemID="{6C3C8BC8-F283-45AE-878A-BAB7291924A1}"/>
                               <w:text/>
                             </w:sdtPr>
+                            <w:sdtEndPr/>
                             <w:sdtContent>
                               <w:r>
                                 <w:rPr>
@@ -1143,14 +1148,456 @@
     </w:p>
     <w:p>
       <w:r>
+        <w:t xml:space="preserve">Ik heb gekozen voor een lagenstructuur bestaande uit drie noodzakelijke lagen met twee lagen ter ondersteuning. De noodzakelijke lagen geven de flow van data in de applicatie aan. </w:t>
+      </w:r>
+    </w:p>
+    <w:p>
+      <w:r>
+        <w:t>(Controllers =&gt; Managers =&gt; DAL)</w:t>
+      </w:r>
+    </w:p>
+    <w:p>
+      <w:r>
+        <w:t>De overige twee zijn de Repositories en de Models.</w:t>
+      </w:r>
+      <w:r>
+        <w:br/>
+        <w:t>Repositories zijn voor het wisselen tussen de MySQL database en de memory.</w:t>
+      </w:r>
+      <w:r>
+        <w:br/>
+        <w:t>Models zijn voor het eenvoudig doorgeven, invullen en ophalen van data.</w:t>
+      </w:r>
+    </w:p>
+    <w:tbl>
+      <w:tblPr>
+        <w:tblStyle w:val="PlainTable1"/>
+        <w:tblW w:w="5741" w:type="dxa"/>
+        <w:tblInd w:w="0" w:type="dxa"/>
+        <w:tblLook w:val="04A0" w:firstRow="1" w:lastRow="0" w:firstColumn="1" w:lastColumn="0" w:noHBand="0" w:noVBand="1"/>
+      </w:tblPr>
+      <w:tblGrid>
+        <w:gridCol w:w="1413"/>
+        <w:gridCol w:w="4328"/>
+      </w:tblGrid>
+      <w:tr>
+        <w:trPr>
+          <w:cnfStyle w:val="100000000000" w:firstRow="1" w:lastRow="0" w:firstColumn="0" w:lastColumn="0" w:oddVBand="0" w:evenVBand="0" w:oddHBand="0" w:evenHBand="0" w:firstRowFirstColumn="0" w:firstRowLastColumn="0" w:lastRowFirstColumn="0" w:lastRowLastColumn="0"/>
+          <w:trHeight w:val="195"/>
+        </w:trPr>
+        <w:tc>
+          <w:tcPr>
+            <w:cnfStyle w:val="001000000000" w:firstRow="0" w:lastRow="0" w:firstColumn="1" w:lastColumn="0" w:oddVBand="0" w:evenVBand="0" w:oddHBand="0" w:evenHBand="0" w:firstRowFirstColumn="0" w:firstRowLastColumn="0" w:lastRowFirstColumn="0" w:lastRowLastColumn="0"/>
+            <w:tcW w:w="1413" w:type="dxa"/>
+            <w:tcBorders>
+              <w:top w:val="single" w:sz="4" w:space="0" w:color="BFBFBF" w:themeColor="background1" w:themeShade="BF"/>
+              <w:left w:val="single" w:sz="4" w:space="0" w:color="BFBFBF" w:themeColor="background1" w:themeShade="BF"/>
+              <w:bottom w:val="single" w:sz="4" w:space="0" w:color="BFBFBF" w:themeColor="background1" w:themeShade="BF"/>
+              <w:right w:val="single" w:sz="4" w:space="0" w:color="BFBFBF" w:themeColor="background1" w:themeShade="BF"/>
+            </w:tcBorders>
+            <w:hideMark/>
+          </w:tcPr>
+          <w:p>
+            <w:pPr>
+              <w:rPr>
+                <w:sz w:val="20"/>
+                <w:szCs w:val="20"/>
+              </w:rPr>
+            </w:pPr>
+            <w:r>
+              <w:rPr>
+                <w:sz w:val="20"/>
+                <w:szCs w:val="20"/>
+              </w:rPr>
+              <w:t>Layer</w:t>
+            </w:r>
+          </w:p>
+        </w:tc>
+        <w:tc>
+          <w:tcPr>
+            <w:tcW w:w="4328" w:type="dxa"/>
+            <w:tcBorders>
+              <w:top w:val="single" w:sz="4" w:space="0" w:color="BFBFBF" w:themeColor="background1" w:themeShade="BF"/>
+              <w:left w:val="single" w:sz="4" w:space="0" w:color="BFBFBF" w:themeColor="background1" w:themeShade="BF"/>
+              <w:bottom w:val="single" w:sz="4" w:space="0" w:color="BFBFBF" w:themeColor="background1" w:themeShade="BF"/>
+              <w:right w:val="single" w:sz="4" w:space="0" w:color="BFBFBF" w:themeColor="background1" w:themeShade="BF"/>
+            </w:tcBorders>
+            <w:hideMark/>
+          </w:tcPr>
+          <w:p>
+            <w:pPr>
+              <w:cnfStyle w:val="100000000000" w:firstRow="1" w:lastRow="0" w:firstColumn="0" w:lastColumn="0" w:oddVBand="0" w:evenVBand="0" w:oddHBand="0" w:evenHBand="0" w:firstRowFirstColumn="0" w:firstRowLastColumn="0" w:lastRowFirstColumn="0" w:lastRowLastColumn="0"/>
+              <w:rPr>
+                <w:sz w:val="20"/>
+                <w:szCs w:val="20"/>
+              </w:rPr>
+            </w:pPr>
+            <w:r>
+              <w:rPr>
+                <w:sz w:val="20"/>
+                <w:szCs w:val="20"/>
+              </w:rPr>
+              <w:t>Function</w:t>
+            </w:r>
+          </w:p>
+        </w:tc>
+      </w:tr>
+      <w:tr>
+        <w:trPr>
+          <w:cnfStyle w:val="000000100000" w:firstRow="0" w:lastRow="0" w:firstColumn="0" w:lastColumn="0" w:oddVBand="0" w:evenVBand="0" w:oddHBand="1" w:evenHBand="0" w:firstRowFirstColumn="0" w:firstRowLastColumn="0" w:lastRowFirstColumn="0" w:lastRowLastColumn="0"/>
+          <w:trHeight w:val="195"/>
+        </w:trPr>
+        <w:tc>
+          <w:tcPr>
+            <w:cnfStyle w:val="001000000000" w:firstRow="0" w:lastRow="0" w:firstColumn="1" w:lastColumn="0" w:oddVBand="0" w:evenVBand="0" w:oddHBand="0" w:evenHBand="0" w:firstRowFirstColumn="0" w:firstRowLastColumn="0" w:lastRowFirstColumn="0" w:lastRowLastColumn="0"/>
+            <w:tcW w:w="1413" w:type="dxa"/>
+            <w:tcBorders>
+              <w:top w:val="single" w:sz="4" w:space="0" w:color="BFBFBF" w:themeColor="background1" w:themeShade="BF"/>
+              <w:left w:val="single" w:sz="4" w:space="0" w:color="BFBFBF" w:themeColor="background1" w:themeShade="BF"/>
+              <w:bottom w:val="single" w:sz="4" w:space="0" w:color="BFBFBF" w:themeColor="background1" w:themeShade="BF"/>
+              <w:right w:val="single" w:sz="4" w:space="0" w:color="BFBFBF" w:themeColor="background1" w:themeShade="BF"/>
+            </w:tcBorders>
+            <w:hideMark/>
+          </w:tcPr>
+          <w:p>
+            <w:pPr>
+              <w:rPr>
+                <w:b w:val="0"/>
+                <w:bCs w:val="0"/>
+                <w:sz w:val="20"/>
+                <w:szCs w:val="20"/>
+              </w:rPr>
+            </w:pPr>
+            <w:r>
+              <w:rPr>
+                <w:b w:val="0"/>
+                <w:bCs w:val="0"/>
+                <w:sz w:val="20"/>
+                <w:szCs w:val="20"/>
+              </w:rPr>
+              <w:t>Controllers</w:t>
+            </w:r>
+          </w:p>
+        </w:tc>
+        <w:tc>
+          <w:tcPr>
+            <w:tcW w:w="4328" w:type="dxa"/>
+            <w:tcBorders>
+              <w:top w:val="single" w:sz="4" w:space="0" w:color="BFBFBF" w:themeColor="background1" w:themeShade="BF"/>
+              <w:left w:val="single" w:sz="4" w:space="0" w:color="BFBFBF" w:themeColor="background1" w:themeShade="BF"/>
+              <w:bottom w:val="single" w:sz="4" w:space="0" w:color="BFBFBF" w:themeColor="background1" w:themeShade="BF"/>
+              <w:right w:val="single" w:sz="4" w:space="0" w:color="BFBFBF" w:themeColor="background1" w:themeShade="BF"/>
+            </w:tcBorders>
+            <w:hideMark/>
+          </w:tcPr>
+          <w:p>
+            <w:pPr>
+              <w:cnfStyle w:val="000000100000" w:firstRow="0" w:lastRow="0" w:firstColumn="0" w:lastColumn="0" w:oddVBand="0" w:evenVBand="0" w:oddHBand="1" w:evenHBand="0" w:firstRowFirstColumn="0" w:firstRowLastColumn="0" w:lastRowFirstColumn="0" w:lastRowLastColumn="0"/>
+              <w:rPr>
+                <w:sz w:val="20"/>
+                <w:szCs w:val="20"/>
+              </w:rPr>
+            </w:pPr>
+            <w:r>
+              <w:rPr>
+                <w:sz w:val="20"/>
+                <w:szCs w:val="20"/>
+              </w:rPr>
+              <w:t>Vangt http-requests op.</w:t>
+            </w:r>
+          </w:p>
+        </w:tc>
+      </w:tr>
+      <w:tr>
+        <w:trPr>
+          <w:trHeight w:val="195"/>
+        </w:trPr>
+        <w:tc>
+          <w:tcPr>
+            <w:cnfStyle w:val="001000000000" w:firstRow="0" w:lastRow="0" w:firstColumn="1" w:lastColumn="0" w:oddVBand="0" w:evenVBand="0" w:oddHBand="0" w:evenHBand="0" w:firstRowFirstColumn="0" w:firstRowLastColumn="0" w:lastRowFirstColumn="0" w:lastRowLastColumn="0"/>
+            <w:tcW w:w="1413" w:type="dxa"/>
+            <w:tcBorders>
+              <w:top w:val="single" w:sz="4" w:space="0" w:color="BFBFBF" w:themeColor="background1" w:themeShade="BF"/>
+              <w:left w:val="single" w:sz="4" w:space="0" w:color="BFBFBF" w:themeColor="background1" w:themeShade="BF"/>
+              <w:bottom w:val="single" w:sz="4" w:space="0" w:color="BFBFBF" w:themeColor="background1" w:themeShade="BF"/>
+              <w:right w:val="single" w:sz="4" w:space="0" w:color="BFBFBF" w:themeColor="background1" w:themeShade="BF"/>
+            </w:tcBorders>
+            <w:hideMark/>
+          </w:tcPr>
+          <w:p>
+            <w:pPr>
+              <w:rPr>
+                <w:b w:val="0"/>
+                <w:bCs w:val="0"/>
+                <w:sz w:val="20"/>
+                <w:szCs w:val="20"/>
+              </w:rPr>
+            </w:pPr>
+            <w:r>
+              <w:rPr>
+                <w:b w:val="0"/>
+                <w:bCs w:val="0"/>
+                <w:sz w:val="20"/>
+                <w:szCs w:val="20"/>
+              </w:rPr>
+              <w:t>Managers</w:t>
+            </w:r>
+          </w:p>
+        </w:tc>
+        <w:tc>
+          <w:tcPr>
+            <w:tcW w:w="4328" w:type="dxa"/>
+            <w:tcBorders>
+              <w:top w:val="single" w:sz="4" w:space="0" w:color="BFBFBF" w:themeColor="background1" w:themeShade="BF"/>
+              <w:left w:val="single" w:sz="4" w:space="0" w:color="BFBFBF" w:themeColor="background1" w:themeShade="BF"/>
+              <w:bottom w:val="single" w:sz="4" w:space="0" w:color="BFBFBF" w:themeColor="background1" w:themeShade="BF"/>
+              <w:right w:val="single" w:sz="4" w:space="0" w:color="BFBFBF" w:themeColor="background1" w:themeShade="BF"/>
+            </w:tcBorders>
+            <w:hideMark/>
+          </w:tcPr>
+          <w:p>
+            <w:pPr>
+              <w:cnfStyle w:val="000000000000" w:firstRow="0" w:lastRow="0" w:firstColumn="0" w:lastColumn="0" w:oddVBand="0" w:evenVBand="0" w:oddHBand="0" w:evenHBand="0" w:firstRowFirstColumn="0" w:firstRowLastColumn="0" w:lastRowFirstColumn="0" w:lastRowLastColumn="0"/>
+              <w:rPr>
+                <w:sz w:val="20"/>
+                <w:szCs w:val="20"/>
+                <w:lang w:val="en-US"/>
+              </w:rPr>
+            </w:pPr>
+            <w:r>
+              <w:rPr>
+                <w:sz w:val="20"/>
+                <w:szCs w:val="20"/>
+              </w:rPr>
+              <w:t>Regelt alle logica</w:t>
+            </w:r>
+            <w:r>
+              <w:rPr>
+                <w:sz w:val="20"/>
+                <w:szCs w:val="20"/>
+                <w:lang w:val="en-US"/>
+              </w:rPr>
+              <w:t>.</w:t>
+            </w:r>
+          </w:p>
+        </w:tc>
+      </w:tr>
+      <w:tr>
+        <w:trPr>
+          <w:cnfStyle w:val="000000100000" w:firstRow="0" w:lastRow="0" w:firstColumn="0" w:lastColumn="0" w:oddVBand="0" w:evenVBand="0" w:oddHBand="1" w:evenHBand="0" w:firstRowFirstColumn="0" w:firstRowLastColumn="0" w:lastRowFirstColumn="0" w:lastRowLastColumn="0"/>
+          <w:trHeight w:val="188"/>
+        </w:trPr>
+        <w:tc>
+          <w:tcPr>
+            <w:cnfStyle w:val="001000000000" w:firstRow="0" w:lastRow="0" w:firstColumn="1" w:lastColumn="0" w:oddVBand="0" w:evenVBand="0" w:oddHBand="0" w:evenHBand="0" w:firstRowFirstColumn="0" w:firstRowLastColumn="0" w:lastRowFirstColumn="0" w:lastRowLastColumn="0"/>
+            <w:tcW w:w="1413" w:type="dxa"/>
+            <w:tcBorders>
+              <w:top w:val="single" w:sz="4" w:space="0" w:color="BFBFBF" w:themeColor="background1" w:themeShade="BF"/>
+              <w:left w:val="single" w:sz="4" w:space="0" w:color="BFBFBF" w:themeColor="background1" w:themeShade="BF"/>
+              <w:bottom w:val="single" w:sz="4" w:space="0" w:color="BFBFBF" w:themeColor="background1" w:themeShade="BF"/>
+              <w:right w:val="single" w:sz="4" w:space="0" w:color="BFBFBF" w:themeColor="background1" w:themeShade="BF"/>
+            </w:tcBorders>
+            <w:hideMark/>
+          </w:tcPr>
+          <w:p>
+            <w:pPr>
+              <w:rPr>
+                <w:b w:val="0"/>
+                <w:bCs w:val="0"/>
+                <w:sz w:val="20"/>
+                <w:szCs w:val="20"/>
+              </w:rPr>
+            </w:pPr>
+            <w:r>
+              <w:rPr>
+                <w:b w:val="0"/>
+                <w:bCs w:val="0"/>
+                <w:sz w:val="20"/>
+                <w:szCs w:val="20"/>
+              </w:rPr>
+              <w:t>Repositories</w:t>
+            </w:r>
+          </w:p>
+        </w:tc>
+        <w:tc>
+          <w:tcPr>
+            <w:tcW w:w="4328" w:type="dxa"/>
+            <w:tcBorders>
+              <w:top w:val="single" w:sz="4" w:space="0" w:color="BFBFBF" w:themeColor="background1" w:themeShade="BF"/>
+              <w:left w:val="single" w:sz="4" w:space="0" w:color="BFBFBF" w:themeColor="background1" w:themeShade="BF"/>
+              <w:bottom w:val="single" w:sz="4" w:space="0" w:color="BFBFBF" w:themeColor="background1" w:themeShade="BF"/>
+              <w:right w:val="single" w:sz="4" w:space="0" w:color="BFBFBF" w:themeColor="background1" w:themeShade="BF"/>
+            </w:tcBorders>
+            <w:hideMark/>
+          </w:tcPr>
+          <w:p>
+            <w:pPr>
+              <w:cnfStyle w:val="000000100000" w:firstRow="0" w:lastRow="0" w:firstColumn="0" w:lastColumn="0" w:oddVBand="0" w:evenVBand="0" w:oddHBand="1" w:evenHBand="0" w:firstRowFirstColumn="0" w:firstRowLastColumn="0" w:lastRowFirstColumn="0" w:lastRowLastColumn="0"/>
+              <w:rPr>
+                <w:sz w:val="20"/>
+                <w:szCs w:val="20"/>
+              </w:rPr>
+            </w:pPr>
+            <w:r>
+              <w:rPr>
+                <w:sz w:val="20"/>
+                <w:szCs w:val="20"/>
+              </w:rPr>
+              <w:t>Selecteert de data-source.</w:t>
+            </w:r>
+          </w:p>
+        </w:tc>
+      </w:tr>
+      <w:tr>
+        <w:trPr>
+          <w:trHeight w:val="195"/>
+        </w:trPr>
+        <w:tc>
+          <w:tcPr>
+            <w:cnfStyle w:val="001000000000" w:firstRow="0" w:lastRow="0" w:firstColumn="1" w:lastColumn="0" w:oddVBand="0" w:evenVBand="0" w:oddHBand="0" w:evenHBand="0" w:firstRowFirstColumn="0" w:firstRowLastColumn="0" w:lastRowFirstColumn="0" w:lastRowLastColumn="0"/>
+            <w:tcW w:w="1413" w:type="dxa"/>
+            <w:tcBorders>
+              <w:top w:val="single" w:sz="4" w:space="0" w:color="BFBFBF" w:themeColor="background1" w:themeShade="BF"/>
+              <w:left w:val="single" w:sz="4" w:space="0" w:color="BFBFBF" w:themeColor="background1" w:themeShade="BF"/>
+              <w:bottom w:val="single" w:sz="4" w:space="0" w:color="BFBFBF" w:themeColor="background1" w:themeShade="BF"/>
+              <w:right w:val="single" w:sz="4" w:space="0" w:color="BFBFBF" w:themeColor="background1" w:themeShade="BF"/>
+            </w:tcBorders>
+            <w:hideMark/>
+          </w:tcPr>
+          <w:p>
+            <w:pPr>
+              <w:rPr>
+                <w:b w:val="0"/>
+                <w:bCs w:val="0"/>
+                <w:sz w:val="20"/>
+                <w:szCs w:val="20"/>
+              </w:rPr>
+            </w:pPr>
+            <w:r>
+              <w:rPr>
+                <w:b w:val="0"/>
+                <w:bCs w:val="0"/>
+                <w:sz w:val="20"/>
+                <w:szCs w:val="20"/>
+              </w:rPr>
+              <w:t>DAL</w:t>
+            </w:r>
+          </w:p>
+        </w:tc>
+        <w:tc>
+          <w:tcPr>
+            <w:tcW w:w="4328" w:type="dxa"/>
+            <w:tcBorders>
+              <w:top w:val="single" w:sz="4" w:space="0" w:color="BFBFBF" w:themeColor="background1" w:themeShade="BF"/>
+              <w:left w:val="single" w:sz="4" w:space="0" w:color="BFBFBF" w:themeColor="background1" w:themeShade="BF"/>
+              <w:bottom w:val="single" w:sz="4" w:space="0" w:color="BFBFBF" w:themeColor="background1" w:themeShade="BF"/>
+              <w:right w:val="single" w:sz="4" w:space="0" w:color="BFBFBF" w:themeColor="background1" w:themeShade="BF"/>
+            </w:tcBorders>
+            <w:hideMark/>
+          </w:tcPr>
+          <w:p>
+            <w:pPr>
+              <w:cnfStyle w:val="000000000000" w:firstRow="0" w:lastRow="0" w:firstColumn="0" w:lastColumn="0" w:oddVBand="0" w:evenVBand="0" w:oddHBand="0" w:evenHBand="0" w:firstRowFirstColumn="0" w:firstRowLastColumn="0" w:lastRowFirstColumn="0" w:lastRowLastColumn="0"/>
+              <w:rPr>
+                <w:sz w:val="20"/>
+                <w:szCs w:val="20"/>
+              </w:rPr>
+            </w:pPr>
+            <w:r>
+              <w:rPr>
+                <w:sz w:val="20"/>
+                <w:szCs w:val="20"/>
+              </w:rPr>
+              <w:t>Haalt data op van de data-source.</w:t>
+            </w:r>
+          </w:p>
+        </w:tc>
+      </w:tr>
+      <w:tr>
+        <w:trPr>
+          <w:cnfStyle w:val="000000100000" w:firstRow="0" w:lastRow="0" w:firstColumn="0" w:lastColumn="0" w:oddVBand="0" w:evenVBand="0" w:oddHBand="1" w:evenHBand="0" w:firstRowFirstColumn="0" w:firstRowLastColumn="0" w:lastRowFirstColumn="0" w:lastRowLastColumn="0"/>
+          <w:trHeight w:val="589"/>
+        </w:trPr>
+        <w:tc>
+          <w:tcPr>
+            <w:cnfStyle w:val="001000000000" w:firstRow="0" w:lastRow="0" w:firstColumn="1" w:lastColumn="0" w:oddVBand="0" w:evenVBand="0" w:oddHBand="0" w:evenHBand="0" w:firstRowFirstColumn="0" w:firstRowLastColumn="0" w:lastRowFirstColumn="0" w:lastRowLastColumn="0"/>
+            <w:tcW w:w="1413" w:type="dxa"/>
+            <w:tcBorders>
+              <w:top w:val="single" w:sz="4" w:space="0" w:color="BFBFBF" w:themeColor="background1" w:themeShade="BF"/>
+              <w:left w:val="single" w:sz="4" w:space="0" w:color="BFBFBF" w:themeColor="background1" w:themeShade="BF"/>
+              <w:bottom w:val="single" w:sz="4" w:space="0" w:color="BFBFBF" w:themeColor="background1" w:themeShade="BF"/>
+              <w:right w:val="single" w:sz="4" w:space="0" w:color="BFBFBF" w:themeColor="background1" w:themeShade="BF"/>
+            </w:tcBorders>
+            <w:hideMark/>
+          </w:tcPr>
+          <w:p>
+            <w:pPr>
+              <w:rPr>
+                <w:b w:val="0"/>
+                <w:bCs w:val="0"/>
+                <w:sz w:val="20"/>
+                <w:szCs w:val="20"/>
+              </w:rPr>
+            </w:pPr>
+            <w:r>
+              <w:rPr>
+                <w:b w:val="0"/>
+                <w:bCs w:val="0"/>
+                <w:sz w:val="20"/>
+                <w:szCs w:val="20"/>
+              </w:rPr>
+              <w:t>Models</w:t>
+            </w:r>
+          </w:p>
+        </w:tc>
+        <w:tc>
+          <w:tcPr>
+            <w:tcW w:w="4328" w:type="dxa"/>
+            <w:tcBorders>
+              <w:top w:val="single" w:sz="4" w:space="0" w:color="BFBFBF" w:themeColor="background1" w:themeShade="BF"/>
+              <w:left w:val="single" w:sz="4" w:space="0" w:color="BFBFBF" w:themeColor="background1" w:themeShade="BF"/>
+              <w:bottom w:val="single" w:sz="4" w:space="0" w:color="BFBFBF" w:themeColor="background1" w:themeShade="BF"/>
+              <w:right w:val="single" w:sz="4" w:space="0" w:color="BFBFBF" w:themeColor="background1" w:themeShade="BF"/>
+            </w:tcBorders>
+            <w:hideMark/>
+          </w:tcPr>
+          <w:p>
+            <w:pPr>
+              <w:cnfStyle w:val="000000100000" w:firstRow="0" w:lastRow="0" w:firstColumn="0" w:lastColumn="0" w:oddVBand="0" w:evenVBand="0" w:oddHBand="1" w:evenHBand="0" w:firstRowFirstColumn="0" w:firstRowLastColumn="0" w:lastRowFirstColumn="0" w:lastRowLastColumn="0"/>
+              <w:rPr>
+                <w:sz w:val="20"/>
+                <w:szCs w:val="20"/>
+              </w:rPr>
+            </w:pPr>
+            <w:r>
+              <w:rPr>
+                <w:sz w:val="20"/>
+                <w:szCs w:val="20"/>
+              </w:rPr>
+              <w:t>Heeft classes die voor iedere andere laag bereikbaar zijn voor het eenvoudig doorgeven, invullen en ophalen van data.</w:t>
+            </w:r>
+          </w:p>
+        </w:tc>
+      </w:tr>
+    </w:tbl>
+    <w:p>
+      <w:r>
         <w:rPr>
           <w:noProof/>
         </w:rPr>
         <w:drawing>
-          <wp:inline distT="0" distB="0" distL="0" distR="0" wp14:anchorId="533FF2E1" wp14:editId="269BEAA8">
-            <wp:extent cx="5438775" cy="2870200"/>
-            <wp:effectExtent l="0" t="0" r="9525" b="6350"/>
-            <wp:docPr id="1" name="Picture 1"/>
+          <wp:anchor distT="0" distB="0" distL="114300" distR="114300" simplePos="0" relativeHeight="251662336" behindDoc="0" locked="0" layoutInCell="1" allowOverlap="1" wp14:anchorId="0B39A8E2" wp14:editId="3CBC2803">
+            <wp:simplePos x="0" y="0"/>
+            <wp:positionH relativeFrom="margin">
+              <wp:align>left</wp:align>
+            </wp:positionH>
+            <wp:positionV relativeFrom="paragraph">
+              <wp:posOffset>111125</wp:posOffset>
+            </wp:positionV>
+            <wp:extent cx="3181350" cy="3033395"/>
+            <wp:effectExtent l="0" t="0" r="0" b="0"/>
+            <wp:wrapSquare wrapText="bothSides"/>
+            <wp:docPr id="4" name="Picture 4"/>
             <wp:cNvGraphicFramePr>
               <a:graphicFrameLocks xmlns:a="http://schemas.openxmlformats.org/drawingml/2006/main" noChangeAspect="1"/>
             </wp:cNvGraphicFramePr>
@@ -1179,7 +1626,7 @@
                   <pic:spPr bwMode="auto">
                     <a:xfrm>
                       <a:off x="0" y="0"/>
-                      <a:ext cx="5438775" cy="2870200"/>
+                      <a:ext cx="3195028" cy="3046459"/>
                     </a:xfrm>
                     <a:prstGeom prst="rect">
                       <a:avLst/>
@@ -1192,32 +1639,60 @@
                 </pic:pic>
               </a:graphicData>
             </a:graphic>
-          </wp:inline>
+            <wp14:sizeRelH relativeFrom="margin">
+              <wp14:pctWidth>0</wp14:pctWidth>
+            </wp14:sizeRelH>
+            <wp14:sizeRelV relativeFrom="margin">
+              <wp14:pctHeight>0</wp14:pctHeight>
+            </wp14:sizeRelV>
+          </wp:anchor>
         </w:drawing>
       </w:r>
     </w:p>
-    <w:p/>
-    <w:p/>
-    <w:p/>
     <w:p/>
     <w:p>
       <w:pPr>
         <w:pStyle w:val="Heading1"/>
       </w:pPr>
+    </w:p>
+    <w:p>
+      <w:pPr>
+        <w:rPr>
+          <w:rFonts w:asciiTheme="majorHAnsi" w:eastAsiaTheme="majorEastAsia" w:hAnsiTheme="majorHAnsi" w:cstheme="majorBidi"/>
+          <w:color w:val="2F5496" w:themeColor="accent1" w:themeShade="BF"/>
+          <w:sz w:val="32"/>
+          <w:szCs w:val="32"/>
+        </w:rPr>
+      </w:pPr>
       <w:r>
+        <w:br w:type="page"/>
+      </w:r>
+    </w:p>
+    <w:p>
+      <w:pPr>
+        <w:pStyle w:val="Heading1"/>
+      </w:pPr>
+      <w:r>
+        <w:lastRenderedPageBreak/>
         <w:t>Class diagram</w:t>
       </w:r>
     </w:p>
+    <w:p>
+      <w:r>
+        <w:t>Mijn classdiagram bestaat uit een groot aantal Set/Get methods. Ik heb voor deze vorm gekozen om meer controle te hebben over wat er gebeurd bij het ophalen/opslaan van gegevens.</w:t>
+      </w:r>
+    </w:p>
+    <w:p/>
     <w:p>
       <w:r>
         <w:rPr>
           <w:noProof/>
         </w:rPr>
         <w:drawing>
-          <wp:inline distT="0" distB="0" distL="0" distR="0" wp14:anchorId="3569B5FB" wp14:editId="71B2D825">
-            <wp:extent cx="5760720" cy="2903220"/>
-            <wp:effectExtent l="0" t="0" r="0" b="0"/>
-            <wp:docPr id="2" name="Picture 2"/>
+          <wp:inline distT="0" distB="0" distL="0" distR="0" wp14:anchorId="236068EA" wp14:editId="542D0AA2">
+            <wp:extent cx="5844844" cy="6117373"/>
+            <wp:effectExtent l="0" t="0" r="3810" b="0"/>
+            <wp:docPr id="5" name="Picture 5"/>
             <wp:cNvGraphicFramePr>
               <a:graphicFrameLocks xmlns:a="http://schemas.openxmlformats.org/drawingml/2006/main" noChangeAspect="1"/>
             </wp:cNvGraphicFramePr>
@@ -1246,7 +1721,7 @@
                   <pic:spPr bwMode="auto">
                     <a:xfrm>
                       <a:off x="0" y="0"/>
-                      <a:ext cx="5760720" cy="2903220"/>
+                      <a:ext cx="5927884" cy="6204285"/>
                     </a:xfrm>
                     <a:prstGeom prst="rect">
                       <a:avLst/>
@@ -1264,6 +1739,14 @@
       </w:r>
     </w:p>
     <w:p>
+      <w:pPr>
+        <w:rPr>
+          <w:rFonts w:asciiTheme="majorHAnsi" w:eastAsiaTheme="majorEastAsia" w:hAnsiTheme="majorHAnsi" w:cstheme="majorBidi"/>
+          <w:color w:val="2F5496" w:themeColor="accent1" w:themeShade="BF"/>
+          <w:sz w:val="32"/>
+          <w:szCs w:val="32"/>
+        </w:rPr>
+      </w:pPr>
       <w:r>
         <w:br w:type="page"/>
       </w:r>
@@ -1283,17 +1766,21 @@
         <w:t>base ontwerp</w:t>
       </w:r>
     </w:p>
-    <w:p/>
+    <w:p>
+      <w:r>
+        <w:t>Mijn database ontwerp bestaat uit een vier tabellen voor de hoofdclasses in mijn applicatie. Daarnaast zijn er twee koppeltabellen en één tabel om alle afbeeldingen op te slaan.</w:t>
+      </w:r>
+    </w:p>
     <w:p>
       <w:r>
         <w:rPr>
           <w:noProof/>
         </w:rPr>
         <w:drawing>
-          <wp:inline distT="0" distB="0" distL="0" distR="0" wp14:anchorId="6ED12722" wp14:editId="5AD1EDD3">
-            <wp:extent cx="5760720" cy="4471035"/>
-            <wp:effectExtent l="0" t="0" r="0" b="0"/>
-            <wp:docPr id="3" name="Picture 3"/>
+          <wp:inline distT="0" distB="0" distL="0" distR="0" wp14:anchorId="37A3B0AA" wp14:editId="0D747507">
+            <wp:extent cx="5760720" cy="4128135"/>
+            <wp:effectExtent l="0" t="0" r="0" b="5715"/>
+            <wp:docPr id="1" name="Picture 1"/>
             <wp:cNvGraphicFramePr>
               <a:graphicFrameLocks xmlns:a="http://schemas.openxmlformats.org/drawingml/2006/main" noChangeAspect="1"/>
             </wp:cNvGraphicFramePr>
@@ -1301,7 +1788,7 @@
               <a:graphicData uri="http://schemas.openxmlformats.org/drawingml/2006/picture">
                 <pic:pic xmlns:pic="http://schemas.openxmlformats.org/drawingml/2006/picture">
                   <pic:nvPicPr>
-                    <pic:cNvPr id="0" name="Picture 5"/>
+                    <pic:cNvPr id="0" name="Picture 1"/>
                     <pic:cNvPicPr>
                       <a:picLocks noChangeAspect="1" noChangeArrowheads="1"/>
                     </pic:cNvPicPr>
@@ -1322,7 +1809,7 @@
                   <pic:spPr bwMode="auto">
                     <a:xfrm>
                       <a:off x="0" y="0"/>
-                      <a:ext cx="5760720" cy="4471035"/>
+                      <a:ext cx="5760720" cy="4128135"/>
                     </a:xfrm>
                     <a:prstGeom prst="rect">
                       <a:avLst/>
@@ -1339,6 +1826,7 @@
         </w:drawing>
       </w:r>
     </w:p>
+    <w:p/>
     <w:sectPr>
       <w:pgSz w:w="11906" w:h="16838"/>
       <w:pgMar w:top="1417" w:right="1417" w:bottom="1417" w:left="1417" w:header="708" w:footer="708" w:gutter="0"/>
@@ -1836,6 +2324,70 @@
       <w:szCs w:val="32"/>
     </w:rPr>
   </w:style>
+  <w:style w:type="table" w:styleId="PlainTable1">
+    <w:name w:val="Plain Table 1"/>
+    <w:basedOn w:val="TableNormal"/>
+    <w:uiPriority w:val="41"/>
+    <w:rsid w:val="0004379D"/>
+    <w:pPr>
+      <w:spacing w:after="0" w:line="240" w:lineRule="auto"/>
+    </w:pPr>
+    <w:tblPr>
+      <w:tblStyleRowBandSize w:val="1"/>
+      <w:tblStyleColBandSize w:val="1"/>
+      <w:tblInd w:w="0" w:type="nil"/>
+      <w:tblBorders>
+        <w:top w:val="single" w:sz="4" w:space="0" w:color="BFBFBF" w:themeColor="background1" w:themeShade="BF"/>
+        <w:left w:val="single" w:sz="4" w:space="0" w:color="BFBFBF" w:themeColor="background1" w:themeShade="BF"/>
+        <w:bottom w:val="single" w:sz="4" w:space="0" w:color="BFBFBF" w:themeColor="background1" w:themeShade="BF"/>
+        <w:right w:val="single" w:sz="4" w:space="0" w:color="BFBFBF" w:themeColor="background1" w:themeShade="BF"/>
+        <w:insideH w:val="single" w:sz="4" w:space="0" w:color="BFBFBF" w:themeColor="background1" w:themeShade="BF"/>
+        <w:insideV w:val="single" w:sz="4" w:space="0" w:color="BFBFBF" w:themeColor="background1" w:themeShade="BF"/>
+      </w:tblBorders>
+    </w:tblPr>
+    <w:tblStylePr w:type="firstRow">
+      <w:rPr>
+        <w:b/>
+        <w:bCs/>
+      </w:rPr>
+    </w:tblStylePr>
+    <w:tblStylePr w:type="lastRow">
+      <w:rPr>
+        <w:b/>
+        <w:bCs/>
+      </w:rPr>
+      <w:tblPr/>
+      <w:tcPr>
+        <w:tcBorders>
+          <w:top w:val="double" w:sz="4" w:space="0" w:color="BFBFBF" w:themeColor="background1" w:themeShade="BF"/>
+        </w:tcBorders>
+      </w:tcPr>
+    </w:tblStylePr>
+    <w:tblStylePr w:type="firstCol">
+      <w:rPr>
+        <w:b/>
+        <w:bCs/>
+      </w:rPr>
+    </w:tblStylePr>
+    <w:tblStylePr w:type="lastCol">
+      <w:rPr>
+        <w:b/>
+        <w:bCs/>
+      </w:rPr>
+    </w:tblStylePr>
+    <w:tblStylePr w:type="band1Vert">
+      <w:tblPr/>
+      <w:tcPr>
+        <w:shd w:val="clear" w:color="auto" w:fill="F2F2F2" w:themeFill="background1" w:themeFillShade="F2"/>
+      </w:tcPr>
+    </w:tblStylePr>
+    <w:tblStylePr w:type="band1Horz">
+      <w:tblPr/>
+      <w:tcPr>
+        <w:shd w:val="clear" w:color="auto" w:fill="F2F2F2" w:themeFill="background1" w:themeFillShade="F2"/>
+      </w:tcPr>
+    </w:tblStylePr>
+  </w:style>
 </w:styles>
 </file>
 

--- a/Documents/Favours-Ontwerp Document.docx
+++ b/Documents/Favours-Ontwerp Document.docx
@@ -1148,12 +1148,40 @@
     </w:p>
     <w:p>
       <w:r>
-        <w:t xml:space="preserve">Ik heb gekozen voor een lagenstructuur bestaande uit drie noodzakelijke lagen met twee lagen ter ondersteuning. De noodzakelijke lagen geven de flow van data in de applicatie aan. </w:t>
+        <w:t xml:space="preserve">Ik heb gekozen voor een lagenstructuur bestaande uit </w:t>
+      </w:r>
+      <w:r>
+        <w:t>vier</w:t>
+      </w:r>
+      <w:r>
+        <w:t xml:space="preserve"> </w:t>
+      </w:r>
+      <w:r>
+        <w:t>hoofd</w:t>
+      </w:r>
+      <w:r>
+        <w:t xml:space="preserve">lagen met twee lagen ter ondersteuning. De noodzakelijke lagen geven de flow van data in de applicatie aan. </w:t>
       </w:r>
     </w:p>
     <w:p>
       <w:r>
-        <w:t>(Controllers =&gt; Managers =&gt; DAL)</w:t>
+        <w:t>(</w:t>
+      </w:r>
+      <w:r>
+        <w:t>Presentation</w:t>
+      </w:r>
+      <w:r>
+        <w:rPr>
+          <w:sz w:val="24"/>
+          <w:szCs w:val="24"/>
+        </w:rPr>
+        <w:t xml:space="preserve"> </w:t>
+      </w:r>
+      <w:r>
+        <w:t xml:space="preserve">=&gt; </w:t>
+      </w:r>
+      <w:r>
+        <w:t>Controllers =&gt; Managers =&gt; DAL)</w:t>
       </w:r>
     </w:p>
     <w:p>
@@ -1257,7 +1285,6 @@
               <w:bottom w:val="single" w:sz="4" w:space="0" w:color="BFBFBF" w:themeColor="background1" w:themeShade="BF"/>
               <w:right w:val="single" w:sz="4" w:space="0" w:color="BFBFBF" w:themeColor="background1" w:themeShade="BF"/>
             </w:tcBorders>
-            <w:hideMark/>
           </w:tcPr>
           <w:p>
             <w:pPr>
@@ -1275,7 +1302,7 @@
                 <w:sz w:val="20"/>
                 <w:szCs w:val="20"/>
               </w:rPr>
-              <w:t>Controllers</w:t>
+              <w:t>Presentation</w:t>
             </w:r>
           </w:p>
         </w:tc>
@@ -1288,7 +1315,6 @@
               <w:bottom w:val="single" w:sz="4" w:space="0" w:color="BFBFBF" w:themeColor="background1" w:themeShade="BF"/>
               <w:right w:val="single" w:sz="4" w:space="0" w:color="BFBFBF" w:themeColor="background1" w:themeShade="BF"/>
             </w:tcBorders>
-            <w:hideMark/>
           </w:tcPr>
           <w:p>
             <w:pPr>
@@ -1303,7 +1329,7 @@
                 <w:sz w:val="20"/>
                 <w:szCs w:val="20"/>
               </w:rPr>
-              <w:t>Vangt http-requests op.</w:t>
+              <w:t>Is verantwoordelijk voor alles wat me de UI te maken heeft.</w:t>
             </w:r>
           </w:p>
         </w:tc>
@@ -1340,6 +1366,72 @@
                 <w:sz w:val="20"/>
                 <w:szCs w:val="20"/>
               </w:rPr>
+              <w:t>Controllers</w:t>
+            </w:r>
+          </w:p>
+        </w:tc>
+        <w:tc>
+          <w:tcPr>
+            <w:tcW w:w="4328" w:type="dxa"/>
+            <w:tcBorders>
+              <w:top w:val="single" w:sz="4" w:space="0" w:color="BFBFBF" w:themeColor="background1" w:themeShade="BF"/>
+              <w:left w:val="single" w:sz="4" w:space="0" w:color="BFBFBF" w:themeColor="background1" w:themeShade="BF"/>
+              <w:bottom w:val="single" w:sz="4" w:space="0" w:color="BFBFBF" w:themeColor="background1" w:themeShade="BF"/>
+              <w:right w:val="single" w:sz="4" w:space="0" w:color="BFBFBF" w:themeColor="background1" w:themeShade="BF"/>
+            </w:tcBorders>
+            <w:hideMark/>
+          </w:tcPr>
+          <w:p>
+            <w:pPr>
+              <w:cnfStyle w:val="000000000000" w:firstRow="0" w:lastRow="0" w:firstColumn="0" w:lastColumn="0" w:oddVBand="0" w:evenVBand="0" w:oddHBand="0" w:evenHBand="0" w:firstRowFirstColumn="0" w:firstRowLastColumn="0" w:lastRowFirstColumn="0" w:lastRowLastColumn="0"/>
+              <w:rPr>
+                <w:sz w:val="20"/>
+                <w:szCs w:val="20"/>
+              </w:rPr>
+            </w:pPr>
+            <w:r>
+              <w:rPr>
+                <w:sz w:val="20"/>
+                <w:szCs w:val="20"/>
+              </w:rPr>
+              <w:t>Vangt http-requests op.</w:t>
+            </w:r>
+          </w:p>
+        </w:tc>
+      </w:tr>
+      <w:tr>
+        <w:trPr>
+          <w:cnfStyle w:val="000000100000" w:firstRow="0" w:lastRow="0" w:firstColumn="0" w:lastColumn="0" w:oddVBand="0" w:evenVBand="0" w:oddHBand="1" w:evenHBand="0" w:firstRowFirstColumn="0" w:firstRowLastColumn="0" w:lastRowFirstColumn="0" w:lastRowLastColumn="0"/>
+          <w:trHeight w:val="195"/>
+        </w:trPr>
+        <w:tc>
+          <w:tcPr>
+            <w:cnfStyle w:val="001000000000" w:firstRow="0" w:lastRow="0" w:firstColumn="1" w:lastColumn="0" w:oddVBand="0" w:evenVBand="0" w:oddHBand="0" w:evenHBand="0" w:firstRowFirstColumn="0" w:firstRowLastColumn="0" w:lastRowFirstColumn="0" w:lastRowLastColumn="0"/>
+            <w:tcW w:w="1413" w:type="dxa"/>
+            <w:tcBorders>
+              <w:top w:val="single" w:sz="4" w:space="0" w:color="BFBFBF" w:themeColor="background1" w:themeShade="BF"/>
+              <w:left w:val="single" w:sz="4" w:space="0" w:color="BFBFBF" w:themeColor="background1" w:themeShade="BF"/>
+              <w:bottom w:val="single" w:sz="4" w:space="0" w:color="BFBFBF" w:themeColor="background1" w:themeShade="BF"/>
+              <w:right w:val="single" w:sz="4" w:space="0" w:color="BFBFBF" w:themeColor="background1" w:themeShade="BF"/>
+            </w:tcBorders>
+            <w:hideMark/>
+          </w:tcPr>
+          <w:p>
+            <w:pPr>
+              <w:rPr>
+                <w:b w:val="0"/>
+                <w:bCs w:val="0"/>
+                <w:sz w:val="20"/>
+                <w:szCs w:val="20"/>
+              </w:rPr>
+            </w:pPr>
+            <w:r>
+              <w:rPr>
+                <w:b w:val="0"/>
+                <w:bCs w:val="0"/>
+                <w:sz w:val="20"/>
+                <w:szCs w:val="20"/>
+              </w:rPr>
               <w:t>Managers</w:t>
             </w:r>
           </w:p>
@@ -1357,7 +1449,7 @@
           </w:tcPr>
           <w:p>
             <w:pPr>
-              <w:cnfStyle w:val="000000000000" w:firstRow="0" w:lastRow="0" w:firstColumn="0" w:lastColumn="0" w:oddVBand="0" w:evenVBand="0" w:oddHBand="0" w:evenHBand="0" w:firstRowFirstColumn="0" w:firstRowLastColumn="0" w:lastRowFirstColumn="0" w:lastRowLastColumn="0"/>
+              <w:cnfStyle w:val="000000100000" w:firstRow="0" w:lastRow="0" w:firstColumn="0" w:lastColumn="0" w:oddVBand="0" w:evenVBand="0" w:oddHBand="1" w:evenHBand="0" w:firstRowFirstColumn="0" w:firstRowLastColumn="0" w:lastRowFirstColumn="0" w:lastRowLastColumn="0"/>
               <w:rPr>
                 <w:sz w:val="20"/>
                 <w:szCs w:val="20"/>
@@ -1384,7 +1476,6 @@
       </w:tr>
       <w:tr>
         <w:trPr>
-          <w:cnfStyle w:val="000000100000" w:firstRow="0" w:lastRow="0" w:firstColumn="0" w:lastColumn="0" w:oddVBand="0" w:evenVBand="0" w:oddHBand="1" w:evenHBand="0" w:firstRowFirstColumn="0" w:firstRowLastColumn="0" w:lastRowFirstColumn="0" w:lastRowLastColumn="0"/>
           <w:trHeight w:val="188"/>
         </w:trPr>
         <w:tc>
@@ -1432,7 +1523,7 @@
           </w:tcPr>
           <w:p>
             <w:pPr>
-              <w:cnfStyle w:val="000000100000" w:firstRow="0" w:lastRow="0" w:firstColumn="0" w:lastColumn="0" w:oddVBand="0" w:evenVBand="0" w:oddHBand="1" w:evenHBand="0" w:firstRowFirstColumn="0" w:firstRowLastColumn="0" w:lastRowFirstColumn="0" w:lastRowLastColumn="0"/>
+              <w:cnfStyle w:val="000000000000" w:firstRow="0" w:lastRow="0" w:firstColumn="0" w:lastColumn="0" w:oddVBand="0" w:evenVBand="0" w:oddHBand="0" w:evenHBand="0" w:firstRowFirstColumn="0" w:firstRowLastColumn="0" w:lastRowFirstColumn="0" w:lastRowLastColumn="0"/>
               <w:rPr>
                 <w:sz w:val="20"/>
                 <w:szCs w:val="20"/>
@@ -1450,6 +1541,7 @@
       </w:tr>
       <w:tr>
         <w:trPr>
+          <w:cnfStyle w:val="000000100000" w:firstRow="0" w:lastRow="0" w:firstColumn="0" w:lastColumn="0" w:oddVBand="0" w:evenVBand="0" w:oddHBand="1" w:evenHBand="0" w:firstRowFirstColumn="0" w:firstRowLastColumn="0" w:lastRowFirstColumn="0" w:lastRowLastColumn="0"/>
           <w:trHeight w:val="195"/>
         </w:trPr>
         <w:tc>
@@ -1497,7 +1589,7 @@
           </w:tcPr>
           <w:p>
             <w:pPr>
-              <w:cnfStyle w:val="000000000000" w:firstRow="0" w:lastRow="0" w:firstColumn="0" w:lastColumn="0" w:oddVBand="0" w:evenVBand="0" w:oddHBand="0" w:evenHBand="0" w:firstRowFirstColumn="0" w:firstRowLastColumn="0" w:lastRowFirstColumn="0" w:lastRowLastColumn="0"/>
+              <w:cnfStyle w:val="000000100000" w:firstRow="0" w:lastRow="0" w:firstColumn="0" w:lastColumn="0" w:oddVBand="0" w:evenVBand="0" w:oddHBand="1" w:evenHBand="0" w:firstRowFirstColumn="0" w:firstRowLastColumn="0" w:lastRowFirstColumn="0" w:lastRowLastColumn="0"/>
               <w:rPr>
                 <w:sz w:val="20"/>
                 <w:szCs w:val="20"/>
@@ -1515,7 +1607,6 @@
       </w:tr>
       <w:tr>
         <w:trPr>
-          <w:cnfStyle w:val="000000100000" w:firstRow="0" w:lastRow="0" w:firstColumn="0" w:lastColumn="0" w:oddVBand="0" w:evenVBand="0" w:oddHBand="1" w:evenHBand="0" w:firstRowFirstColumn="0" w:firstRowLastColumn="0" w:lastRowFirstColumn="0" w:lastRowLastColumn="0"/>
           <w:trHeight w:val="589"/>
         </w:trPr>
         <w:tc>
@@ -1563,7 +1654,7 @@
           </w:tcPr>
           <w:p>
             <w:pPr>
-              <w:cnfStyle w:val="000000100000" w:firstRow="0" w:lastRow="0" w:firstColumn="0" w:lastColumn="0" w:oddVBand="0" w:evenVBand="0" w:oddHBand="1" w:evenHBand="0" w:firstRowFirstColumn="0" w:firstRowLastColumn="0" w:lastRowFirstColumn="0" w:lastRowLastColumn="0"/>
+              <w:cnfStyle w:val="000000000000" w:firstRow="0" w:lastRow="0" w:firstColumn="0" w:lastColumn="0" w:oddVBand="0" w:evenVBand="0" w:oddHBand="0" w:evenHBand="0" w:firstRowFirstColumn="0" w:firstRowLastColumn="0" w:lastRowFirstColumn="0" w:lastRowLastColumn="0"/>
               <w:rPr>
                 <w:sz w:val="20"/>
                 <w:szCs w:val="20"/>
@@ -1580,24 +1671,31 @@
         </w:tc>
       </w:tr>
     </w:tbl>
+    <w:p/>
+    <w:p/>
     <w:p>
+      <w:pPr>
+        <w:pStyle w:val="Heading1"/>
+      </w:pPr>
+    </w:p>
+    <w:p>
+      <w:pPr>
+        <w:rPr>
+          <w:rFonts w:asciiTheme="majorHAnsi" w:eastAsiaTheme="majorEastAsia" w:hAnsiTheme="majorHAnsi" w:cstheme="majorBidi"/>
+          <w:color w:val="2F5496" w:themeColor="accent1" w:themeShade="BF"/>
+          <w:sz w:val="32"/>
+          <w:szCs w:val="32"/>
+        </w:rPr>
+      </w:pPr>
       <w:r>
         <w:rPr>
           <w:noProof/>
         </w:rPr>
         <w:drawing>
-          <wp:anchor distT="0" distB="0" distL="114300" distR="114300" simplePos="0" relativeHeight="251662336" behindDoc="0" locked="0" layoutInCell="1" allowOverlap="1" wp14:anchorId="0B39A8E2" wp14:editId="3CBC2803">
-            <wp:simplePos x="0" y="0"/>
-            <wp:positionH relativeFrom="margin">
-              <wp:align>left</wp:align>
-            </wp:positionH>
-            <wp:positionV relativeFrom="paragraph">
-              <wp:posOffset>111125</wp:posOffset>
-            </wp:positionV>
-            <wp:extent cx="3181350" cy="3033395"/>
-            <wp:effectExtent l="0" t="0" r="0" b="0"/>
-            <wp:wrapSquare wrapText="bothSides"/>
-            <wp:docPr id="4" name="Picture 4"/>
+          <wp:inline distT="0" distB="0" distL="0" distR="0" wp14:anchorId="58F452E3" wp14:editId="5C511C31">
+            <wp:extent cx="3864634" cy="4668521"/>
+            <wp:effectExtent l="0" t="0" r="2540" b="0"/>
+            <wp:docPr id="2" name="Picture 2"/>
             <wp:cNvGraphicFramePr>
               <a:graphicFrameLocks xmlns:a="http://schemas.openxmlformats.org/drawingml/2006/main" noChangeAspect="1"/>
             </wp:cNvGraphicFramePr>
@@ -1626,7 +1724,7 @@
                   <pic:spPr bwMode="auto">
                     <a:xfrm>
                       <a:off x="0" y="0"/>
-                      <a:ext cx="3195028" cy="3046459"/>
+                      <a:ext cx="3869292" cy="4674148"/>
                     </a:xfrm>
                     <a:prstGeom prst="rect">
                       <a:avLst/>
@@ -1639,31 +1737,9 @@
                 </pic:pic>
               </a:graphicData>
             </a:graphic>
-            <wp14:sizeRelH relativeFrom="margin">
-              <wp14:pctWidth>0</wp14:pctWidth>
-            </wp14:sizeRelH>
-            <wp14:sizeRelV relativeFrom="margin">
-              <wp14:pctHeight>0</wp14:pctHeight>
-            </wp14:sizeRelV>
-          </wp:anchor>
+          </wp:inline>
         </w:drawing>
       </w:r>
-    </w:p>
-    <w:p/>
-    <w:p>
-      <w:pPr>
-        <w:pStyle w:val="Heading1"/>
-      </w:pPr>
-    </w:p>
-    <w:p>
-      <w:pPr>
-        <w:rPr>
-          <w:rFonts w:asciiTheme="majorHAnsi" w:eastAsiaTheme="majorEastAsia" w:hAnsiTheme="majorHAnsi" w:cstheme="majorBidi"/>
-          <w:color w:val="2F5496" w:themeColor="accent1" w:themeShade="BF"/>
-          <w:sz w:val="32"/>
-          <w:szCs w:val="32"/>
-        </w:rPr>
-      </w:pPr>
       <w:r>
         <w:br w:type="page"/>
       </w:r>

--- a/Documents/Favours-Ontwerp Document.docx
+++ b/Documents/Favours-Ontwerp Document.docx
@@ -1151,7 +1151,7 @@
         <w:t xml:space="preserve">Ik heb gekozen voor een lagenstructuur bestaande uit </w:t>
       </w:r>
       <w:r>
-        <w:t>vier</w:t>
+        <w:t>drie</w:t>
       </w:r>
       <w:r>
         <w:t xml:space="preserve"> </w:t>
@@ -1168,20 +1168,17 @@
         <w:t>(</w:t>
       </w:r>
       <w:r>
-        <w:t>Presentation</w:t>
+        <w:rPr>
+          <w:sz w:val="20"/>
+          <w:szCs w:val="20"/>
+        </w:rPr>
+        <w:t>View</w:t>
       </w:r>
       <w:r>
-        <w:rPr>
-          <w:sz w:val="24"/>
-          <w:szCs w:val="24"/>
-        </w:rPr>
-        <w:t xml:space="preserve"> </w:t>
+        <w:t xml:space="preserve">  </w:t>
       </w:r>
       <w:r>
-        <w:t xml:space="preserve">=&gt; </w:t>
-      </w:r>
-      <w:r>
-        <w:t>Controllers =&gt; Managers =&gt; DAL)</w:t>
+        <w:t>=&gt; Managers =&gt; DAL)</w:t>
       </w:r>
     </w:p>
     <w:p>
@@ -1285,69 +1282,6 @@
               <w:bottom w:val="single" w:sz="4" w:space="0" w:color="BFBFBF" w:themeColor="background1" w:themeShade="BF"/>
               <w:right w:val="single" w:sz="4" w:space="0" w:color="BFBFBF" w:themeColor="background1" w:themeShade="BF"/>
             </w:tcBorders>
-          </w:tcPr>
-          <w:p>
-            <w:pPr>
-              <w:rPr>
-                <w:b w:val="0"/>
-                <w:bCs w:val="0"/>
-                <w:sz w:val="20"/>
-                <w:szCs w:val="20"/>
-              </w:rPr>
-            </w:pPr>
-            <w:r>
-              <w:rPr>
-                <w:b w:val="0"/>
-                <w:bCs w:val="0"/>
-                <w:sz w:val="20"/>
-                <w:szCs w:val="20"/>
-              </w:rPr>
-              <w:t>Presentation</w:t>
-            </w:r>
-          </w:p>
-        </w:tc>
-        <w:tc>
-          <w:tcPr>
-            <w:tcW w:w="4328" w:type="dxa"/>
-            <w:tcBorders>
-              <w:top w:val="single" w:sz="4" w:space="0" w:color="BFBFBF" w:themeColor="background1" w:themeShade="BF"/>
-              <w:left w:val="single" w:sz="4" w:space="0" w:color="BFBFBF" w:themeColor="background1" w:themeShade="BF"/>
-              <w:bottom w:val="single" w:sz="4" w:space="0" w:color="BFBFBF" w:themeColor="background1" w:themeShade="BF"/>
-              <w:right w:val="single" w:sz="4" w:space="0" w:color="BFBFBF" w:themeColor="background1" w:themeShade="BF"/>
-            </w:tcBorders>
-          </w:tcPr>
-          <w:p>
-            <w:pPr>
-              <w:cnfStyle w:val="000000100000" w:firstRow="0" w:lastRow="0" w:firstColumn="0" w:lastColumn="0" w:oddVBand="0" w:evenVBand="0" w:oddHBand="1" w:evenHBand="0" w:firstRowFirstColumn="0" w:firstRowLastColumn="0" w:lastRowFirstColumn="0" w:lastRowLastColumn="0"/>
-              <w:rPr>
-                <w:sz w:val="20"/>
-                <w:szCs w:val="20"/>
-              </w:rPr>
-            </w:pPr>
-            <w:r>
-              <w:rPr>
-                <w:sz w:val="20"/>
-                <w:szCs w:val="20"/>
-              </w:rPr>
-              <w:t>Is verantwoordelijk voor alles wat me de UI te maken heeft.</w:t>
-            </w:r>
-          </w:p>
-        </w:tc>
-      </w:tr>
-      <w:tr>
-        <w:trPr>
-          <w:trHeight w:val="195"/>
-        </w:trPr>
-        <w:tc>
-          <w:tcPr>
-            <w:cnfStyle w:val="001000000000" w:firstRow="0" w:lastRow="0" w:firstColumn="1" w:lastColumn="0" w:oddVBand="0" w:evenVBand="0" w:oddHBand="0" w:evenHBand="0" w:firstRowFirstColumn="0" w:firstRowLastColumn="0" w:lastRowFirstColumn="0" w:lastRowLastColumn="0"/>
-            <w:tcW w:w="1413" w:type="dxa"/>
-            <w:tcBorders>
-              <w:top w:val="single" w:sz="4" w:space="0" w:color="BFBFBF" w:themeColor="background1" w:themeShade="BF"/>
-              <w:left w:val="single" w:sz="4" w:space="0" w:color="BFBFBF" w:themeColor="background1" w:themeShade="BF"/>
-              <w:bottom w:val="single" w:sz="4" w:space="0" w:color="BFBFBF" w:themeColor="background1" w:themeShade="BF"/>
-              <w:right w:val="single" w:sz="4" w:space="0" w:color="BFBFBF" w:themeColor="background1" w:themeShade="BF"/>
-            </w:tcBorders>
             <w:hideMark/>
           </w:tcPr>
           <w:p>
@@ -1366,7 +1300,7 @@
                 <w:sz w:val="20"/>
                 <w:szCs w:val="20"/>
               </w:rPr>
-              <w:t>Controllers</w:t>
+              <w:t>View</w:t>
             </w:r>
           </w:p>
         </w:tc>
@@ -1383,7 +1317,7 @@
           </w:tcPr>
           <w:p>
             <w:pPr>
-              <w:cnfStyle w:val="000000000000" w:firstRow="0" w:lastRow="0" w:firstColumn="0" w:lastColumn="0" w:oddVBand="0" w:evenVBand="0" w:oddHBand="0" w:evenHBand="0" w:firstRowFirstColumn="0" w:firstRowLastColumn="0" w:lastRowFirstColumn="0" w:lastRowLastColumn="0"/>
+              <w:cnfStyle w:val="000000100000" w:firstRow="0" w:lastRow="0" w:firstColumn="0" w:lastColumn="0" w:oddVBand="0" w:evenVBand="0" w:oddHBand="1" w:evenHBand="0" w:firstRowFirstColumn="0" w:firstRowLastColumn="0" w:lastRowFirstColumn="0" w:lastRowLastColumn="0"/>
               <w:rPr>
                 <w:sz w:val="20"/>
                 <w:szCs w:val="20"/>
@@ -1394,14 +1328,13 @@
                 <w:sz w:val="20"/>
                 <w:szCs w:val="20"/>
               </w:rPr>
-              <w:t>Vangt http-requests op.</w:t>
+              <w:t>Alles wat te maken heeft met het MVC gedeelte van mijn app.</w:t>
             </w:r>
           </w:p>
         </w:tc>
       </w:tr>
       <w:tr>
         <w:trPr>
-          <w:cnfStyle w:val="000000100000" w:firstRow="0" w:lastRow="0" w:firstColumn="0" w:lastColumn="0" w:oddVBand="0" w:evenVBand="0" w:oddHBand="1" w:evenHBand="0" w:firstRowFirstColumn="0" w:firstRowLastColumn="0" w:lastRowFirstColumn="0" w:lastRowLastColumn="0"/>
           <w:trHeight w:val="195"/>
         </w:trPr>
         <w:tc>
@@ -1449,7 +1382,7 @@
           </w:tcPr>
           <w:p>
             <w:pPr>
-              <w:cnfStyle w:val="000000100000" w:firstRow="0" w:lastRow="0" w:firstColumn="0" w:lastColumn="0" w:oddVBand="0" w:evenVBand="0" w:oddHBand="1" w:evenHBand="0" w:firstRowFirstColumn="0" w:firstRowLastColumn="0" w:lastRowFirstColumn="0" w:lastRowLastColumn="0"/>
+              <w:cnfStyle w:val="000000000000" w:firstRow="0" w:lastRow="0" w:firstColumn="0" w:lastColumn="0" w:oddVBand="0" w:evenVBand="0" w:oddHBand="0" w:evenHBand="0" w:firstRowFirstColumn="0" w:firstRowLastColumn="0" w:lastRowFirstColumn="0" w:lastRowLastColumn="0"/>
               <w:rPr>
                 <w:sz w:val="20"/>
                 <w:szCs w:val="20"/>
@@ -1476,6 +1409,7 @@
       </w:tr>
       <w:tr>
         <w:trPr>
+          <w:cnfStyle w:val="000000100000" w:firstRow="0" w:lastRow="0" w:firstColumn="0" w:lastColumn="0" w:oddVBand="0" w:evenVBand="0" w:oddHBand="1" w:evenHBand="0" w:firstRowFirstColumn="0" w:firstRowLastColumn="0" w:lastRowFirstColumn="0" w:lastRowLastColumn="0"/>
           <w:trHeight w:val="188"/>
         </w:trPr>
         <w:tc>
@@ -1523,7 +1457,7 @@
           </w:tcPr>
           <w:p>
             <w:pPr>
-              <w:cnfStyle w:val="000000000000" w:firstRow="0" w:lastRow="0" w:firstColumn="0" w:lastColumn="0" w:oddVBand="0" w:evenVBand="0" w:oddHBand="0" w:evenHBand="0" w:firstRowFirstColumn="0" w:firstRowLastColumn="0" w:lastRowFirstColumn="0" w:lastRowLastColumn="0"/>
+              <w:cnfStyle w:val="000000100000" w:firstRow="0" w:lastRow="0" w:firstColumn="0" w:lastColumn="0" w:oddVBand="0" w:evenVBand="0" w:oddHBand="1" w:evenHBand="0" w:firstRowFirstColumn="0" w:firstRowLastColumn="0" w:lastRowFirstColumn="0" w:lastRowLastColumn="0"/>
               <w:rPr>
                 <w:sz w:val="20"/>
                 <w:szCs w:val="20"/>
@@ -1541,7 +1475,6 @@
       </w:tr>
       <w:tr>
         <w:trPr>
-          <w:cnfStyle w:val="000000100000" w:firstRow="0" w:lastRow="0" w:firstColumn="0" w:lastColumn="0" w:oddVBand="0" w:evenVBand="0" w:oddHBand="1" w:evenHBand="0" w:firstRowFirstColumn="0" w:firstRowLastColumn="0" w:lastRowFirstColumn="0" w:lastRowLastColumn="0"/>
           <w:trHeight w:val="195"/>
         </w:trPr>
         <w:tc>
@@ -1589,7 +1522,7 @@
           </w:tcPr>
           <w:p>
             <w:pPr>
-              <w:cnfStyle w:val="000000100000" w:firstRow="0" w:lastRow="0" w:firstColumn="0" w:lastColumn="0" w:oddVBand="0" w:evenVBand="0" w:oddHBand="1" w:evenHBand="0" w:firstRowFirstColumn="0" w:firstRowLastColumn="0" w:lastRowFirstColumn="0" w:lastRowLastColumn="0"/>
+              <w:cnfStyle w:val="000000000000" w:firstRow="0" w:lastRow="0" w:firstColumn="0" w:lastColumn="0" w:oddVBand="0" w:evenVBand="0" w:oddHBand="0" w:evenHBand="0" w:firstRowFirstColumn="0" w:firstRowLastColumn="0" w:lastRowFirstColumn="0" w:lastRowLastColumn="0"/>
               <w:rPr>
                 <w:sz w:val="20"/>
                 <w:szCs w:val="20"/>
@@ -1607,6 +1540,7 @@
       </w:tr>
       <w:tr>
         <w:trPr>
+          <w:cnfStyle w:val="000000100000" w:firstRow="0" w:lastRow="0" w:firstColumn="0" w:lastColumn="0" w:oddVBand="0" w:evenVBand="0" w:oddHBand="1" w:evenHBand="0" w:firstRowFirstColumn="0" w:firstRowLastColumn="0" w:lastRowFirstColumn="0" w:lastRowLastColumn="0"/>
           <w:trHeight w:val="589"/>
         </w:trPr>
         <w:tc>
@@ -1654,7 +1588,7 @@
           </w:tcPr>
           <w:p>
             <w:pPr>
-              <w:cnfStyle w:val="000000000000" w:firstRow="0" w:lastRow="0" w:firstColumn="0" w:lastColumn="0" w:oddVBand="0" w:evenVBand="0" w:oddHBand="0" w:evenHBand="0" w:firstRowFirstColumn="0" w:firstRowLastColumn="0" w:lastRowFirstColumn="0" w:lastRowLastColumn="0"/>
+              <w:cnfStyle w:val="000000100000" w:firstRow="0" w:lastRow="0" w:firstColumn="0" w:lastColumn="0" w:oddVBand="0" w:evenVBand="0" w:oddHBand="1" w:evenHBand="0" w:firstRowFirstColumn="0" w:firstRowLastColumn="0" w:lastRowFirstColumn="0" w:lastRowLastColumn="0"/>
               <w:rPr>
                 <w:sz w:val="20"/>
                 <w:szCs w:val="20"/>
@@ -1671,8 +1605,6 @@
         </w:tc>
       </w:tr>
     </w:tbl>
-    <w:p/>
-    <w:p/>
     <w:p>
       <w:pPr>
         <w:pStyle w:val="Heading1"/>
@@ -1688,14 +1620,17 @@
         </w:rPr>
       </w:pPr>
       <w:r>
+        <w:t xml:space="preserve"> </w:t>
+      </w:r>
+      <w:r>
         <w:rPr>
           <w:noProof/>
         </w:rPr>
         <w:drawing>
-          <wp:inline distT="0" distB="0" distL="0" distR="0" wp14:anchorId="58F452E3" wp14:editId="5C511C31">
-            <wp:extent cx="3864634" cy="4668521"/>
-            <wp:effectExtent l="0" t="0" r="2540" b="0"/>
-            <wp:docPr id="2" name="Picture 2"/>
+          <wp:inline distT="0" distB="0" distL="0" distR="0" wp14:anchorId="5E89AFC6" wp14:editId="2B6A6080">
+            <wp:extent cx="4107815" cy="3916680"/>
+            <wp:effectExtent l="0" t="0" r="6985" b="7620"/>
+            <wp:docPr id="1" name="Picture 1"/>
             <wp:cNvGraphicFramePr>
               <a:graphicFrameLocks xmlns:a="http://schemas.openxmlformats.org/drawingml/2006/main" noChangeAspect="1"/>
             </wp:cNvGraphicFramePr>
@@ -1724,7 +1659,7 @@
                   <pic:spPr bwMode="auto">
                     <a:xfrm>
                       <a:off x="0" y="0"/>
-                      <a:ext cx="3869292" cy="4674148"/>
+                      <a:ext cx="4107815" cy="3916680"/>
                     </a:xfrm>
                     <a:prstGeom prst="rect">
                       <a:avLst/>
@@ -1739,6 +1674,9 @@
             </a:graphic>
           </wp:inline>
         </w:drawing>
+      </w:r>
+      <w:r>
+        <w:t xml:space="preserve"> </w:t>
       </w:r>
       <w:r>
         <w:br w:type="page"/>
@@ -1853,10 +1791,10 @@
           <w:noProof/>
         </w:rPr>
         <w:drawing>
-          <wp:inline distT="0" distB="0" distL="0" distR="0" wp14:anchorId="37A3B0AA" wp14:editId="0D747507">
-            <wp:extent cx="5760720" cy="4128135"/>
-            <wp:effectExtent l="0" t="0" r="0" b="5715"/>
-            <wp:docPr id="1" name="Picture 1"/>
+          <wp:inline distT="0" distB="0" distL="0" distR="0" wp14:anchorId="10B5BB6C" wp14:editId="2EFB5FEC">
+            <wp:extent cx="5760720" cy="4123690"/>
+            <wp:effectExtent l="0" t="0" r="0" b="0"/>
+            <wp:docPr id="3" name="Picture 3"/>
             <wp:cNvGraphicFramePr>
               <a:graphicFrameLocks xmlns:a="http://schemas.openxmlformats.org/drawingml/2006/main" noChangeAspect="1"/>
             </wp:cNvGraphicFramePr>
@@ -1885,7 +1823,7 @@
                   <pic:spPr bwMode="auto">
                     <a:xfrm>
                       <a:off x="0" y="0"/>
-                      <a:ext cx="5760720" cy="4128135"/>
+                      <a:ext cx="5760720" cy="4123690"/>
                     </a:xfrm>
                     <a:prstGeom prst="rect">
                       <a:avLst/>

--- a/Documents/Favours-Ontwerp Document.docx
+++ b/Documents/Favours-Ontwerp Document.docx
@@ -1785,16 +1785,17 @@
         <w:t>Mijn database ontwerp bestaat uit een vier tabellen voor de hoofdclasses in mijn applicatie. Daarnaast zijn er twee koppeltabellen en één tabel om alle afbeeldingen op te slaan.</w:t>
       </w:r>
     </w:p>
+    <w:p/>
     <w:p>
       <w:r>
         <w:rPr>
           <w:noProof/>
         </w:rPr>
         <w:drawing>
-          <wp:inline distT="0" distB="0" distL="0" distR="0" wp14:anchorId="10B5BB6C" wp14:editId="2EFB5FEC">
-            <wp:extent cx="5760720" cy="4123690"/>
+          <wp:inline distT="0" distB="0" distL="0" distR="0" wp14:anchorId="12D9F08F" wp14:editId="5DDA14F6">
+            <wp:extent cx="5760720" cy="4006215"/>
             <wp:effectExtent l="0" t="0" r="0" b="0"/>
-            <wp:docPr id="3" name="Picture 3"/>
+            <wp:docPr id="2" name="Picture 2"/>
             <wp:cNvGraphicFramePr>
               <a:graphicFrameLocks xmlns:a="http://schemas.openxmlformats.org/drawingml/2006/main" noChangeAspect="1"/>
             </wp:cNvGraphicFramePr>
@@ -1823,7 +1824,7 @@
                   <pic:spPr bwMode="auto">
                     <a:xfrm>
                       <a:off x="0" y="0"/>
-                      <a:ext cx="5760720" cy="4123690"/>
+                      <a:ext cx="5760720" cy="4006215"/>
                     </a:xfrm>
                     <a:prstGeom prst="rect">
                       <a:avLst/>

--- a/Documents/Favours-Ontwerp Document.docx
+++ b/Documents/Favours-Ontwerp Document.docx
@@ -913,23 +913,13 @@
                                     <w:szCs w:val="36"/>
                                   </w:rPr>
                                 </w:pPr>
-                                <w:proofErr w:type="spellStart"/>
                                 <w:r>
                                   <w:rPr>
                                     <w:color w:val="44546A" w:themeColor="text2"/>
                                     <w:sz w:val="36"/>
                                     <w:szCs w:val="36"/>
                                   </w:rPr>
-                                  <w:t>Klas</w:t>
-                                </w:r>
-                                <w:proofErr w:type="spellEnd"/>
-                                <w:r>
-                                  <w:rPr>
-                                    <w:color w:val="44546A" w:themeColor="text2"/>
-                                    <w:sz w:val="36"/>
-                                    <w:szCs w:val="36"/>
-                                  </w:rPr>
-                                  <w:t xml:space="preserve">: </w:t>
+                                  <w:t xml:space="preserve">Klas: </w:t>
                                 </w:r>
                                 <w:r>
                                   <w:rPr>
@@ -1048,23 +1038,13 @@
                               <w:szCs w:val="36"/>
                             </w:rPr>
                           </w:pPr>
-                          <w:proofErr w:type="spellStart"/>
                           <w:r>
                             <w:rPr>
                               <w:color w:val="44546A" w:themeColor="text2"/>
                               <w:sz w:val="36"/>
                               <w:szCs w:val="36"/>
                             </w:rPr>
-                            <w:t>Klas</w:t>
-                          </w:r>
-                          <w:proofErr w:type="spellEnd"/>
-                          <w:r>
-                            <w:rPr>
-                              <w:color w:val="44546A" w:themeColor="text2"/>
-                              <w:sz w:val="36"/>
-                              <w:szCs w:val="36"/>
-                            </w:rPr>
-                            <w:t xml:space="preserve">: </w:t>
+                            <w:t xml:space="preserve">Klas: </w:t>
                           </w:r>
                           <w:r>
                             <w:rPr>
@@ -1696,17 +1676,24 @@
         <w:t>Mijn classdiagram bestaat uit een groot aantal Set/Get methods. Ik heb voor deze vorm gekozen om meer controle te hebben over wat er gebeurd bij het ophalen/opslaan van gegevens.</w:t>
       </w:r>
     </w:p>
-    <w:p/>
     <w:p>
       <w:r>
         <w:rPr>
           <w:noProof/>
         </w:rPr>
         <w:drawing>
-          <wp:inline distT="0" distB="0" distL="0" distR="0" wp14:anchorId="236068EA" wp14:editId="542D0AA2">
-            <wp:extent cx="5844844" cy="6117373"/>
-            <wp:effectExtent l="0" t="0" r="3810" b="0"/>
-            <wp:docPr id="5" name="Picture 5"/>
+          <wp:anchor distT="0" distB="0" distL="114300" distR="114300" simplePos="0" relativeHeight="251662336" behindDoc="0" locked="0" layoutInCell="1" allowOverlap="1" wp14:anchorId="091C3D7C" wp14:editId="394FFD4B">
+            <wp:simplePos x="0" y="0"/>
+            <wp:positionH relativeFrom="margin">
+              <wp:align>center</wp:align>
+            </wp:positionH>
+            <wp:positionV relativeFrom="paragraph">
+              <wp:posOffset>225586</wp:posOffset>
+            </wp:positionV>
+            <wp:extent cx="7028597" cy="3890056"/>
+            <wp:effectExtent l="0" t="0" r="1270" b="0"/>
+            <wp:wrapNone/>
+            <wp:docPr id="3" name="Picture 3"/>
             <wp:cNvGraphicFramePr>
               <a:graphicFrameLocks xmlns:a="http://schemas.openxmlformats.org/drawingml/2006/main" noChangeAspect="1"/>
             </wp:cNvGraphicFramePr>
@@ -1714,13 +1701,13 @@
               <a:graphicData uri="http://schemas.openxmlformats.org/drawingml/2006/picture">
                 <pic:pic xmlns:pic="http://schemas.openxmlformats.org/drawingml/2006/picture">
                   <pic:nvPicPr>
-                    <pic:cNvPr id="0" name="Picture 3"/>
+                    <pic:cNvPr id="0" name="Picture 1"/>
                     <pic:cNvPicPr>
                       <a:picLocks noChangeAspect="1" noChangeArrowheads="1"/>
                     </pic:cNvPicPr>
                   </pic:nvPicPr>
                   <pic:blipFill>
-                    <a:blip r:embed="rId5">
+                    <a:blip r:embed="rId5" cstate="print">
                       <a:extLst>
                         <a:ext uri="{28A0092B-C50C-407E-A947-70E740481C1C}">
                           <a14:useLocalDpi xmlns:a14="http://schemas.microsoft.com/office/drawing/2010/main" val="0"/>
@@ -1735,7 +1722,7 @@
                   <pic:spPr bwMode="auto">
                     <a:xfrm>
                       <a:off x="0" y="0"/>
-                      <a:ext cx="5927884" cy="6204285"/>
+                      <a:ext cx="7028597" cy="3890056"/>
                     </a:xfrm>
                     <a:prstGeom prst="rect">
                       <a:avLst/>
@@ -1748,10 +1735,17 @@
                 </pic:pic>
               </a:graphicData>
             </a:graphic>
-          </wp:inline>
+            <wp14:sizeRelH relativeFrom="margin">
+              <wp14:pctWidth>0</wp14:pctWidth>
+            </wp14:sizeRelH>
+            <wp14:sizeRelV relativeFrom="margin">
+              <wp14:pctHeight>0</wp14:pctHeight>
+            </wp14:sizeRelV>
+          </wp:anchor>
         </w:drawing>
       </w:r>
     </w:p>
+    <w:p/>
     <w:p>
       <w:pPr>
         <w:rPr>

--- a/Documents/Favours-Ontwerp Document.docx
+++ b/Documents/Favours-Ontwerp Document.docx
@@ -913,13 +913,23 @@
                                     <w:szCs w:val="36"/>
                                   </w:rPr>
                                 </w:pPr>
+                                <w:proofErr w:type="spellStart"/>
                                 <w:r>
                                   <w:rPr>
                                     <w:color w:val="44546A" w:themeColor="text2"/>
                                     <w:sz w:val="36"/>
                                     <w:szCs w:val="36"/>
                                   </w:rPr>
-                                  <w:t xml:space="preserve">Klas: </w:t>
+                                  <w:t>Klas</w:t>
+                                </w:r>
+                                <w:proofErr w:type="spellEnd"/>
+                                <w:r>
+                                  <w:rPr>
+                                    <w:color w:val="44546A" w:themeColor="text2"/>
+                                    <w:sz w:val="36"/>
+                                    <w:szCs w:val="36"/>
+                                  </w:rPr>
+                                  <w:t xml:space="preserve">: </w:t>
                                 </w:r>
                                 <w:r>
                                   <w:rPr>
@@ -1038,13 +1048,23 @@
                               <w:szCs w:val="36"/>
                             </w:rPr>
                           </w:pPr>
+                          <w:proofErr w:type="spellStart"/>
                           <w:r>
                             <w:rPr>
                               <w:color w:val="44546A" w:themeColor="text2"/>
                               <w:sz w:val="36"/>
                               <w:szCs w:val="36"/>
                             </w:rPr>
-                            <w:t xml:space="preserve">Klas: </w:t>
+                            <w:t>Klas</w:t>
+                          </w:r>
+                          <w:proofErr w:type="spellEnd"/>
+                          <w:r>
+                            <w:rPr>
+                              <w:color w:val="44546A" w:themeColor="text2"/>
+                              <w:sz w:val="36"/>
+                              <w:szCs w:val="36"/>
+                            </w:rPr>
+                            <w:t xml:space="preserve">: </w:t>
                           </w:r>
                           <w:r>
                             <w:rPr>
@@ -1131,7 +1151,7 @@
         <w:t xml:space="preserve">Ik heb gekozen voor een lagenstructuur bestaande uit </w:t>
       </w:r>
       <w:r>
-        <w:t>drie</w:t>
+        <w:t>vier</w:t>
       </w:r>
       <w:r>
         <w:t xml:space="preserve"> </w:t>
@@ -1140,7 +1160,25 @@
         <w:t>hoofd</w:t>
       </w:r>
       <w:r>
-        <w:t xml:space="preserve">lagen met twee lagen ter ondersteuning. De noodzakelijke lagen geven de flow van data in de applicatie aan. </w:t>
+        <w:t xml:space="preserve">lagen met </w:t>
+      </w:r>
+      <w:r>
+        <w:t>een</w:t>
+      </w:r>
+      <w:r>
+        <w:t xml:space="preserve"> </w:t>
+      </w:r>
+      <w:r>
+        <w:t>laag</w:t>
+      </w:r>
+      <w:r>
+        <w:t xml:space="preserve"> ter ondersteuning. De </w:t>
+      </w:r>
+      <w:r>
+        <w:t>hoofdlagen</w:t>
+      </w:r>
+      <w:r>
+        <w:t xml:space="preserve"> geven de flow van data in de applicatie aan. </w:t>
       </w:r>
     </w:p>
     <w:p>
@@ -1158,16 +1196,16 @@
         <w:t xml:space="preserve">  </w:t>
       </w:r>
       <w:r>
-        <w:t>=&gt; Managers =&gt; DAL)</w:t>
-      </w:r>
-    </w:p>
-    <w:p>
-      <w:r>
-        <w:t>De overige twee zijn de Repositories en de Models.</w:t>
+        <w:t>=&gt; Managers</w:t>
+      </w:r>
+      <w:r>
+        <w:t xml:space="preserve"> =&gt; Repos</w:t>
+      </w:r>
+      <w:r>
+        <w:t xml:space="preserve"> =&gt; DAL)</w:t>
       </w:r>
       <w:r>
         <w:br/>
-        <w:t>Repositories zijn voor het wisselen tussen de MySQL database en de memory.</w:t>
       </w:r>
       <w:r>
         <w:br/>
@@ -1673,7 +1711,16 @@
     </w:p>
     <w:p>
       <w:r>
-        <w:t>Mijn classdiagram bestaat uit een groot aantal Set/Get methods. Ik heb voor deze vorm gekozen om meer controle te hebben over wat er gebeurd bij het ophalen/opslaan van gegevens.</w:t>
+        <w:t xml:space="preserve">Ik heb ervoor gekozen twee class diagrams te maken. De eerste is een dwarsdoorsnede van de classes per laag. De tweede is een diagram die de lijn volgt vanuit het perspectief van één entiteit. </w:t>
+      </w:r>
+    </w:p>
+    <w:p/>
+    <w:p>
+      <w:pPr>
+        <w:pStyle w:val="Heading2"/>
+      </w:pPr>
+      <w:r>
+        <w:t>Dwarsdoorsnede lagen</w:t>
       </w:r>
     </w:p>
     <w:p>
@@ -1682,18 +1729,18 @@
           <w:noProof/>
         </w:rPr>
         <w:drawing>
-          <wp:anchor distT="0" distB="0" distL="114300" distR="114300" simplePos="0" relativeHeight="251662336" behindDoc="0" locked="0" layoutInCell="1" allowOverlap="1" wp14:anchorId="091C3D7C" wp14:editId="394FFD4B">
+          <wp:anchor distT="0" distB="0" distL="114300" distR="114300" simplePos="0" relativeHeight="251662336" behindDoc="0" locked="0" layoutInCell="1" allowOverlap="1" wp14:anchorId="0A9AC11E" wp14:editId="009FC929">
             <wp:simplePos x="0" y="0"/>
             <wp:positionH relativeFrom="margin">
-              <wp:align>center</wp:align>
+              <wp:posOffset>-544195</wp:posOffset>
             </wp:positionH>
             <wp:positionV relativeFrom="paragraph">
-              <wp:posOffset>225586</wp:posOffset>
+              <wp:posOffset>7620</wp:posOffset>
             </wp:positionV>
-            <wp:extent cx="7028597" cy="3890056"/>
-            <wp:effectExtent l="0" t="0" r="1270" b="0"/>
+            <wp:extent cx="6794500" cy="5220950"/>
+            <wp:effectExtent l="0" t="0" r="6350" b="0"/>
             <wp:wrapNone/>
-            <wp:docPr id="3" name="Picture 3"/>
+            <wp:docPr id="4" name="Picture 4"/>
             <wp:cNvGraphicFramePr>
               <a:graphicFrameLocks xmlns:a="http://schemas.openxmlformats.org/drawingml/2006/main" noChangeAspect="1"/>
             </wp:cNvGraphicFramePr>
@@ -1722,7 +1769,7 @@
                   <pic:spPr bwMode="auto">
                     <a:xfrm>
                       <a:off x="0" y="0"/>
-                      <a:ext cx="7028597" cy="3890056"/>
+                      <a:ext cx="6801751" cy="5226522"/>
                     </a:xfrm>
                     <a:prstGeom prst="rect">
                       <a:avLst/>
@@ -1746,17 +1793,100 @@
       </w:r>
     </w:p>
     <w:p/>
+    <w:p/>
+    <w:p/>
+    <w:p/>
+    <w:p/>
+    <w:p/>
+    <w:p/>
+    <w:p/>
+    <w:p/>
+    <w:p/>
+    <w:p/>
+    <w:p/>
+    <w:p/>
+    <w:p/>
+    <w:p/>
+    <w:p/>
+    <w:p/>
+    <w:p/>
+    <w:p/>
+    <w:p/>
+    <w:p/>
+    <w:p/>
+    <w:p/>
+    <w:p/>
+    <w:p/>
+    <w:p/>
     <w:p>
       <w:pPr>
+        <w:pStyle w:val="Heading2"/>
+      </w:pPr>
+      <w:r>
+        <w:lastRenderedPageBreak/>
+        <w:t>Lijn van entiteit</w:t>
+      </w:r>
+    </w:p>
+    <w:p>
+      <w:r>
         <w:rPr>
-          <w:rFonts w:asciiTheme="majorHAnsi" w:eastAsiaTheme="majorEastAsia" w:hAnsiTheme="majorHAnsi" w:cstheme="majorBidi"/>
-          <w:color w:val="2F5496" w:themeColor="accent1" w:themeShade="BF"/>
-          <w:sz w:val="32"/>
-          <w:szCs w:val="32"/>
+          <w:noProof/>
         </w:rPr>
-      </w:pPr>
+        <w:drawing>
+          <wp:inline distT="0" distB="0" distL="0" distR="0" wp14:anchorId="14E9CD0D" wp14:editId="2F315A86">
+            <wp:extent cx="2397478" cy="7883138"/>
+            <wp:effectExtent l="0" t="0" r="3175" b="3810"/>
+            <wp:docPr id="6" name="Picture 6"/>
+            <wp:cNvGraphicFramePr>
+              <a:graphicFrameLocks xmlns:a="http://schemas.openxmlformats.org/drawingml/2006/main" noChangeAspect="1"/>
+            </wp:cNvGraphicFramePr>
+            <a:graphic xmlns:a="http://schemas.openxmlformats.org/drawingml/2006/main">
+              <a:graphicData uri="http://schemas.openxmlformats.org/drawingml/2006/picture">
+                <pic:pic xmlns:pic="http://schemas.openxmlformats.org/drawingml/2006/picture">
+                  <pic:nvPicPr>
+                    <pic:cNvPr id="0" name="Picture 5"/>
+                    <pic:cNvPicPr>
+                      <a:picLocks noChangeAspect="1" noChangeArrowheads="1"/>
+                    </pic:cNvPicPr>
+                  </pic:nvPicPr>
+                  <pic:blipFill>
+                    <a:blip r:embed="rId6">
+                      <a:extLst>
+                        <a:ext uri="{28A0092B-C50C-407E-A947-70E740481C1C}">
+                          <a14:useLocalDpi xmlns:a14="http://schemas.microsoft.com/office/drawing/2010/main" val="0"/>
+                        </a:ext>
+                      </a:extLst>
+                    </a:blip>
+                    <a:srcRect/>
+                    <a:stretch>
+                      <a:fillRect/>
+                    </a:stretch>
+                  </pic:blipFill>
+                  <pic:spPr bwMode="auto">
+                    <a:xfrm>
+                      <a:off x="0" y="0"/>
+                      <a:ext cx="2414111" cy="7937830"/>
+                    </a:xfrm>
+                    <a:prstGeom prst="rect">
+                      <a:avLst/>
+                    </a:prstGeom>
+                    <a:noFill/>
+                    <a:ln>
+                      <a:noFill/>
+                    </a:ln>
+                  </pic:spPr>
+                </pic:pic>
+              </a:graphicData>
+            </a:graphic>
+          </wp:inline>
+        </w:drawing>
+      </w:r>
       <w:r>
         <w:br w:type="page"/>
+      </w:r>
+      <w:r>
+        <w:lastRenderedPageBreak/>
+        <w:br/>
       </w:r>
     </w:p>
     <w:p>
@@ -1764,7 +1894,6 @@
         <w:pStyle w:val="Heading1"/>
       </w:pPr>
       <w:r>
-        <w:lastRenderedPageBreak/>
         <w:t>Dat</w:t>
       </w:r>
       <w:r>
@@ -1803,7 +1932,7 @@
                     </pic:cNvPicPr>
                   </pic:nvPicPr>
                   <pic:blipFill>
-                    <a:blip r:embed="rId6">
+                    <a:blip r:embed="rId7">
                       <a:extLst>
                         <a:ext uri="{28A0092B-C50C-407E-A947-70E740481C1C}">
                           <a14:useLocalDpi xmlns:a14="http://schemas.microsoft.com/office/drawing/2010/main" val="0"/>
@@ -2268,6 +2397,28 @@
       <w:szCs w:val="32"/>
     </w:rPr>
   </w:style>
+  <w:style w:type="paragraph" w:styleId="Heading2">
+    <w:name w:val="heading 2"/>
+    <w:basedOn w:val="Normal"/>
+    <w:next w:val="Normal"/>
+    <w:link w:val="Heading2Char"/>
+    <w:uiPriority w:val="9"/>
+    <w:unhideWhenUsed/>
+    <w:qFormat/>
+    <w:rsid w:val="00B7088C"/>
+    <w:pPr>
+      <w:keepNext/>
+      <w:keepLines/>
+      <w:spacing w:before="40" w:after="0"/>
+      <w:outlineLvl w:val="1"/>
+    </w:pPr>
+    <w:rPr>
+      <w:rFonts w:asciiTheme="majorHAnsi" w:eastAsiaTheme="majorEastAsia" w:hAnsiTheme="majorHAnsi" w:cstheme="majorBidi"/>
+      <w:color w:val="2F5496" w:themeColor="accent1" w:themeShade="BF"/>
+      <w:sz w:val="26"/>
+      <w:szCs w:val="26"/>
+    </w:rPr>
+  </w:style>
   <w:style w:type="character" w:default="1" w:styleId="DefaultParagraphFont">
     <w:name w:val="Default Paragraph Font"/>
     <w:uiPriority w:val="1"/>
@@ -2396,6 +2547,19 @@
         <w:shd w:val="clear" w:color="auto" w:fill="F2F2F2" w:themeFill="background1" w:themeFillShade="F2"/>
       </w:tcPr>
     </w:tblStylePr>
+  </w:style>
+  <w:style w:type="character" w:customStyle="1" w:styleId="Heading2Char">
+    <w:name w:val="Heading 2 Char"/>
+    <w:basedOn w:val="DefaultParagraphFont"/>
+    <w:link w:val="Heading2"/>
+    <w:uiPriority w:val="9"/>
+    <w:rsid w:val="00B7088C"/>
+    <w:rPr>
+      <w:rFonts w:asciiTheme="majorHAnsi" w:eastAsiaTheme="majorEastAsia" w:hAnsiTheme="majorHAnsi" w:cstheme="majorBidi"/>
+      <w:color w:val="2F5496" w:themeColor="accent1" w:themeShade="BF"/>
+      <w:sz w:val="26"/>
+      <w:szCs w:val="26"/>
+    </w:rPr>
   </w:style>
 </w:styles>
 </file>

--- a/Documents/Favours-Ontwerp Document.docx
+++ b/Documents/Favours-Ontwerp Document.docx
@@ -913,23 +913,13 @@
                                     <w:szCs w:val="36"/>
                                   </w:rPr>
                                 </w:pPr>
-                                <w:proofErr w:type="spellStart"/>
                                 <w:r>
                                   <w:rPr>
                                     <w:color w:val="44546A" w:themeColor="text2"/>
                                     <w:sz w:val="36"/>
                                     <w:szCs w:val="36"/>
                                   </w:rPr>
-                                  <w:t>Klas</w:t>
-                                </w:r>
-                                <w:proofErr w:type="spellEnd"/>
-                                <w:r>
-                                  <w:rPr>
-                                    <w:color w:val="44546A" w:themeColor="text2"/>
-                                    <w:sz w:val="36"/>
-                                    <w:szCs w:val="36"/>
-                                  </w:rPr>
-                                  <w:t xml:space="preserve">: </w:t>
+                                  <w:t xml:space="preserve">Klas: </w:t>
                                 </w:r>
                                 <w:r>
                                   <w:rPr>
@@ -1048,23 +1038,13 @@
                               <w:szCs w:val="36"/>
                             </w:rPr>
                           </w:pPr>
-                          <w:proofErr w:type="spellStart"/>
                           <w:r>
                             <w:rPr>
                               <w:color w:val="44546A" w:themeColor="text2"/>
                               <w:sz w:val="36"/>
                               <w:szCs w:val="36"/>
                             </w:rPr>
-                            <w:t>Klas</w:t>
-                          </w:r>
-                          <w:proofErr w:type="spellEnd"/>
-                          <w:r>
-                            <w:rPr>
-                              <w:color w:val="44546A" w:themeColor="text2"/>
-                              <w:sz w:val="36"/>
-                              <w:szCs w:val="36"/>
-                            </w:rPr>
-                            <w:t xml:space="preserve">: </w:t>
+                            <w:t xml:space="preserve">Klas: </w:t>
                           </w:r>
                           <w:r>
                             <w:rPr>
@@ -1151,7 +1131,7 @@
         <w:t xml:space="preserve">Ik heb gekozen voor een lagenstructuur bestaande uit </w:t>
       </w:r>
       <w:r>
-        <w:t>vier</w:t>
+        <w:t>drie</w:t>
       </w:r>
       <w:r>
         <w:t xml:space="preserve"> </w:t>
@@ -1196,13 +1176,7 @@
         <w:t xml:space="preserve">  </w:t>
       </w:r>
       <w:r>
-        <w:t>=&gt; Managers</w:t>
-      </w:r>
-      <w:r>
-        <w:t xml:space="preserve"> =&gt; Repos</w:t>
-      </w:r>
-      <w:r>
-        <w:t xml:space="preserve"> =&gt; DAL)</w:t>
+        <w:t>=&gt; Managers =&gt; DAL)</w:t>
       </w:r>
       <w:r>
         <w:br/>
@@ -1428,71 +1402,6 @@
       <w:tr>
         <w:trPr>
           <w:cnfStyle w:val="000000100000" w:firstRow="0" w:lastRow="0" w:firstColumn="0" w:lastColumn="0" w:oddVBand="0" w:evenVBand="0" w:oddHBand="1" w:evenHBand="0" w:firstRowFirstColumn="0" w:firstRowLastColumn="0" w:lastRowFirstColumn="0" w:lastRowLastColumn="0"/>
-          <w:trHeight w:val="188"/>
-        </w:trPr>
-        <w:tc>
-          <w:tcPr>
-            <w:cnfStyle w:val="001000000000" w:firstRow="0" w:lastRow="0" w:firstColumn="1" w:lastColumn="0" w:oddVBand="0" w:evenVBand="0" w:oddHBand="0" w:evenHBand="0" w:firstRowFirstColumn="0" w:firstRowLastColumn="0" w:lastRowFirstColumn="0" w:lastRowLastColumn="0"/>
-            <w:tcW w:w="1413" w:type="dxa"/>
-            <w:tcBorders>
-              <w:top w:val="single" w:sz="4" w:space="0" w:color="BFBFBF" w:themeColor="background1" w:themeShade="BF"/>
-              <w:left w:val="single" w:sz="4" w:space="0" w:color="BFBFBF" w:themeColor="background1" w:themeShade="BF"/>
-              <w:bottom w:val="single" w:sz="4" w:space="0" w:color="BFBFBF" w:themeColor="background1" w:themeShade="BF"/>
-              <w:right w:val="single" w:sz="4" w:space="0" w:color="BFBFBF" w:themeColor="background1" w:themeShade="BF"/>
-            </w:tcBorders>
-            <w:hideMark/>
-          </w:tcPr>
-          <w:p>
-            <w:pPr>
-              <w:rPr>
-                <w:b w:val="0"/>
-                <w:bCs w:val="0"/>
-                <w:sz w:val="20"/>
-                <w:szCs w:val="20"/>
-              </w:rPr>
-            </w:pPr>
-            <w:r>
-              <w:rPr>
-                <w:b w:val="0"/>
-                <w:bCs w:val="0"/>
-                <w:sz w:val="20"/>
-                <w:szCs w:val="20"/>
-              </w:rPr>
-              <w:t>Repositories</w:t>
-            </w:r>
-          </w:p>
-        </w:tc>
-        <w:tc>
-          <w:tcPr>
-            <w:tcW w:w="4328" w:type="dxa"/>
-            <w:tcBorders>
-              <w:top w:val="single" w:sz="4" w:space="0" w:color="BFBFBF" w:themeColor="background1" w:themeShade="BF"/>
-              <w:left w:val="single" w:sz="4" w:space="0" w:color="BFBFBF" w:themeColor="background1" w:themeShade="BF"/>
-              <w:bottom w:val="single" w:sz="4" w:space="0" w:color="BFBFBF" w:themeColor="background1" w:themeShade="BF"/>
-              <w:right w:val="single" w:sz="4" w:space="0" w:color="BFBFBF" w:themeColor="background1" w:themeShade="BF"/>
-            </w:tcBorders>
-            <w:hideMark/>
-          </w:tcPr>
-          <w:p>
-            <w:pPr>
-              <w:cnfStyle w:val="000000100000" w:firstRow="0" w:lastRow="0" w:firstColumn="0" w:lastColumn="0" w:oddVBand="0" w:evenVBand="0" w:oddHBand="1" w:evenHBand="0" w:firstRowFirstColumn="0" w:firstRowLastColumn="0" w:lastRowFirstColumn="0" w:lastRowLastColumn="0"/>
-              <w:rPr>
-                <w:sz w:val="20"/>
-                <w:szCs w:val="20"/>
-              </w:rPr>
-            </w:pPr>
-            <w:r>
-              <w:rPr>
-                <w:sz w:val="20"/>
-                <w:szCs w:val="20"/>
-              </w:rPr>
-              <w:t>Selecteert de data-source.</w:t>
-            </w:r>
-          </w:p>
-        </w:tc>
-      </w:tr>
-      <w:tr>
-        <w:trPr>
           <w:trHeight w:val="195"/>
         </w:trPr>
         <w:tc>
@@ -1540,7 +1449,7 @@
           </w:tcPr>
           <w:p>
             <w:pPr>
-              <w:cnfStyle w:val="000000000000" w:firstRow="0" w:lastRow="0" w:firstColumn="0" w:lastColumn="0" w:oddVBand="0" w:evenVBand="0" w:oddHBand="0" w:evenHBand="0" w:firstRowFirstColumn="0" w:firstRowLastColumn="0" w:lastRowFirstColumn="0" w:lastRowLastColumn="0"/>
+              <w:cnfStyle w:val="000000100000" w:firstRow="0" w:lastRow="0" w:firstColumn="0" w:lastColumn="0" w:oddVBand="0" w:evenVBand="0" w:oddHBand="1" w:evenHBand="0" w:firstRowFirstColumn="0" w:firstRowLastColumn="0" w:lastRowFirstColumn="0" w:lastRowLastColumn="0"/>
               <w:rPr>
                 <w:sz w:val="20"/>
                 <w:szCs w:val="20"/>
@@ -1558,7 +1467,6 @@
       </w:tr>
       <w:tr>
         <w:trPr>
-          <w:cnfStyle w:val="000000100000" w:firstRow="0" w:lastRow="0" w:firstColumn="0" w:lastColumn="0" w:oddVBand="0" w:evenVBand="0" w:oddHBand="1" w:evenHBand="0" w:firstRowFirstColumn="0" w:firstRowLastColumn="0" w:lastRowFirstColumn="0" w:lastRowLastColumn="0"/>
           <w:trHeight w:val="589"/>
         </w:trPr>
         <w:tc>
@@ -1606,7 +1514,7 @@
           </w:tcPr>
           <w:p>
             <w:pPr>
-              <w:cnfStyle w:val="000000100000" w:firstRow="0" w:lastRow="0" w:firstColumn="0" w:lastColumn="0" w:oddVBand="0" w:evenVBand="0" w:oddHBand="1" w:evenHBand="0" w:firstRowFirstColumn="0" w:firstRowLastColumn="0" w:lastRowFirstColumn="0" w:lastRowLastColumn="0"/>
+              <w:cnfStyle w:val="000000000000" w:firstRow="0" w:lastRow="0" w:firstColumn="0" w:lastColumn="0" w:oddVBand="0" w:evenVBand="0" w:oddHBand="0" w:evenHBand="0" w:firstRowFirstColumn="0" w:firstRowLastColumn="0" w:lastRowFirstColumn="0" w:lastRowLastColumn="0"/>
               <w:rPr>
                 <w:sz w:val="20"/>
                 <w:szCs w:val="20"/>
@@ -1641,14 +1549,17 @@
         <w:t xml:space="preserve"> </w:t>
       </w:r>
       <w:r>
+        <w:t xml:space="preserve"> </w:t>
+      </w:r>
+      <w:r>
         <w:rPr>
           <w:noProof/>
         </w:rPr>
         <w:drawing>
-          <wp:inline distT="0" distB="0" distL="0" distR="0" wp14:anchorId="5E89AFC6" wp14:editId="2B6A6080">
-            <wp:extent cx="4107815" cy="3916680"/>
-            <wp:effectExtent l="0" t="0" r="6985" b="7620"/>
-            <wp:docPr id="1" name="Picture 1"/>
+          <wp:inline distT="0" distB="0" distL="0" distR="0" wp14:anchorId="553E59FD" wp14:editId="17C5829B">
+            <wp:extent cx="5676405" cy="3959225"/>
+            <wp:effectExtent l="0" t="0" r="635" b="3175"/>
+            <wp:docPr id="8" name="Picture 8"/>
             <wp:cNvGraphicFramePr>
               <a:graphicFrameLocks xmlns:a="http://schemas.openxmlformats.org/drawingml/2006/main" noChangeAspect="1"/>
             </wp:cNvGraphicFramePr>
@@ -1656,7 +1567,7 @@
               <a:graphicData uri="http://schemas.openxmlformats.org/drawingml/2006/picture">
                 <pic:pic xmlns:pic="http://schemas.openxmlformats.org/drawingml/2006/picture">
                   <pic:nvPicPr>
-                    <pic:cNvPr id="0" name="Picture 1"/>
+                    <pic:cNvPr id="0" name="Picture 7"/>
                     <pic:cNvPicPr>
                       <a:picLocks noChangeAspect="1" noChangeArrowheads="1"/>
                     </pic:cNvPicPr>
@@ -1677,7 +1588,7 @@
                   <pic:spPr bwMode="auto">
                     <a:xfrm>
                       <a:off x="0" y="0"/>
-                      <a:ext cx="4107815" cy="3916680"/>
+                      <a:ext cx="5691802" cy="3969964"/>
                     </a:xfrm>
                     <a:prstGeom prst="rect">
                       <a:avLst/>
@@ -1693,9 +1604,16 @@
           </wp:inline>
         </w:drawing>
       </w:r>
-      <w:r>
-        <w:t xml:space="preserve"> </w:t>
-      </w:r>
+    </w:p>
+    <w:p>
+      <w:pPr>
+        <w:rPr>
+          <w:rFonts w:asciiTheme="majorHAnsi" w:eastAsiaTheme="majorEastAsia" w:hAnsiTheme="majorHAnsi" w:cstheme="majorBidi"/>
+          <w:color w:val="2F5496" w:themeColor="accent1" w:themeShade="BF"/>
+          <w:sz w:val="32"/>
+          <w:szCs w:val="32"/>
+        </w:rPr>
+      </w:pPr>
       <w:r>
         <w:br w:type="page"/>
       </w:r>
@@ -1720,27 +1638,22 @@
         <w:pStyle w:val="Heading2"/>
       </w:pPr>
       <w:r>
-        <w:t>Dwarsdoorsnede lagen</w:t>
-      </w:r>
-    </w:p>
-    <w:p>
-      <w:r>
         <w:rPr>
           <w:noProof/>
         </w:rPr>
         <w:drawing>
-          <wp:anchor distT="0" distB="0" distL="114300" distR="114300" simplePos="0" relativeHeight="251662336" behindDoc="0" locked="0" layoutInCell="1" allowOverlap="1" wp14:anchorId="0A9AC11E" wp14:editId="009FC929">
+          <wp:anchor distT="0" distB="0" distL="114300" distR="114300" simplePos="0" relativeHeight="251662336" behindDoc="1" locked="0" layoutInCell="1" allowOverlap="1" wp14:anchorId="5D4FA0AC" wp14:editId="335CF313">
             <wp:simplePos x="0" y="0"/>
             <wp:positionH relativeFrom="margin">
-              <wp:posOffset>-544195</wp:posOffset>
+              <wp:align>center</wp:align>
             </wp:positionH>
             <wp:positionV relativeFrom="paragraph">
-              <wp:posOffset>7620</wp:posOffset>
+              <wp:posOffset>306070</wp:posOffset>
             </wp:positionV>
-            <wp:extent cx="6794500" cy="5220950"/>
-            <wp:effectExtent l="0" t="0" r="6350" b="0"/>
+            <wp:extent cx="6927310" cy="4019550"/>
+            <wp:effectExtent l="0" t="0" r="6985" b="0"/>
             <wp:wrapNone/>
-            <wp:docPr id="4" name="Picture 4"/>
+            <wp:docPr id="5" name="Picture 5"/>
             <wp:cNvGraphicFramePr>
               <a:graphicFrameLocks xmlns:a="http://schemas.openxmlformats.org/drawingml/2006/main" noChangeAspect="1"/>
             </wp:cNvGraphicFramePr>
@@ -1748,7 +1661,7 @@
               <a:graphicData uri="http://schemas.openxmlformats.org/drawingml/2006/picture">
                 <pic:pic xmlns:pic="http://schemas.openxmlformats.org/drawingml/2006/picture">
                   <pic:nvPicPr>
-                    <pic:cNvPr id="0" name="Picture 1"/>
+                    <pic:cNvPr id="0" name="Picture 3"/>
                     <pic:cNvPicPr>
                       <a:picLocks noChangeAspect="1" noChangeArrowheads="1"/>
                     </pic:cNvPicPr>
@@ -1769,7 +1682,7 @@
                   <pic:spPr bwMode="auto">
                     <a:xfrm>
                       <a:off x="0" y="0"/>
-                      <a:ext cx="6801751" cy="5226522"/>
+                      <a:ext cx="6927310" cy="4019550"/>
                     </a:xfrm>
                     <a:prstGeom prst="rect">
                       <a:avLst/>
@@ -1782,16 +1695,14 @@
                 </pic:pic>
               </a:graphicData>
             </a:graphic>
-            <wp14:sizeRelH relativeFrom="margin">
-              <wp14:pctWidth>0</wp14:pctWidth>
-            </wp14:sizeRelH>
-            <wp14:sizeRelV relativeFrom="margin">
-              <wp14:pctHeight>0</wp14:pctHeight>
-            </wp14:sizeRelV>
           </wp:anchor>
         </w:drawing>
       </w:r>
+      <w:r>
+        <w:t>Dwarsdoorsnede lagen</w:t>
+      </w:r>
     </w:p>
+    <w:p/>
     <w:p/>
     <w:p/>
     <w:p/>
@@ -1833,10 +1744,10 @@
           <w:noProof/>
         </w:rPr>
         <w:drawing>
-          <wp:inline distT="0" distB="0" distL="0" distR="0" wp14:anchorId="14E9CD0D" wp14:editId="2F315A86">
-            <wp:extent cx="2397478" cy="7883138"/>
-            <wp:effectExtent l="0" t="0" r="3175" b="3810"/>
-            <wp:docPr id="6" name="Picture 6"/>
+          <wp:inline distT="0" distB="0" distL="0" distR="0" wp14:anchorId="2C58786B" wp14:editId="6372533D">
+            <wp:extent cx="3503297" cy="8490857"/>
+            <wp:effectExtent l="0" t="0" r="1905" b="5715"/>
+            <wp:docPr id="9" name="Picture 9"/>
             <wp:cNvGraphicFramePr>
               <a:graphicFrameLocks xmlns:a="http://schemas.openxmlformats.org/drawingml/2006/main" noChangeAspect="1"/>
             </wp:cNvGraphicFramePr>
@@ -1844,7 +1755,7 @@
               <a:graphicData uri="http://schemas.openxmlformats.org/drawingml/2006/picture">
                 <pic:pic xmlns:pic="http://schemas.openxmlformats.org/drawingml/2006/picture">
                   <pic:nvPicPr>
-                    <pic:cNvPr id="0" name="Picture 5"/>
+                    <pic:cNvPr id="0" name="Picture 9"/>
                     <pic:cNvPicPr>
                       <a:picLocks noChangeAspect="1" noChangeArrowheads="1"/>
                     </pic:cNvPicPr>
@@ -1865,7 +1776,7 @@
                   <pic:spPr bwMode="auto">
                     <a:xfrm>
                       <a:off x="0" y="0"/>
-                      <a:ext cx="2414111" cy="7937830"/>
+                      <a:ext cx="3508661" cy="8503858"/>
                     </a:xfrm>
                     <a:prstGeom prst="rect">
                       <a:avLst/>
